--- a/Gui_szkolenie_4/Szablon_konspektu.docx
+++ b/Gui_szkolenie_4/Szablon_konspektu.docx
@@ -49,15 +49,13 @@
         </w:rPr>
         <w:t xml:space="preserve">Sieć neuronowa realizująca przetwarzanie </w:t>
       </w:r>
-      <w:proofErr w:type="spellStart"/>
-      <w:r>
-        <w:rPr>
-          <w:b/>
-          <w:i/>
-        </w:rPr>
-        <w:t>współbierzne</w:t>
-      </w:r>
-      <w:proofErr w:type="spellEnd"/>
+      <w:r>
+        <w:rPr>
+          <w:b/>
+          <w:i/>
+        </w:rPr>
+        <w:t>równoległe</w:t>
+      </w:r>
     </w:p>
     <w:p>
       <w:pPr>
@@ -105,7 +103,35 @@
           <w:b/>
           <w:i/>
         </w:rPr>
-        <w:t xml:space="preserve"> 31.04.2025</w:t>
+        <w:t xml:space="preserve"> </w:t>
+      </w:r>
+      <w:r>
+        <w:rPr>
+          <w:b/>
+          <w:i/>
+        </w:rPr>
+        <w:t>10</w:t>
+      </w:r>
+      <w:r>
+        <w:rPr>
+          <w:b/>
+          <w:i/>
+        </w:rPr>
+        <w:t>.0</w:t>
+      </w:r>
+      <w:r>
+        <w:rPr>
+          <w:b/>
+          <w:i/>
+        </w:rPr>
+        <w:t>5</w:t>
+      </w:r>
+      <w:r>
+        <w:rPr>
+          <w:b/>
+          <w:i/>
+        </w:rPr>
+        <w:t>.2025</w:t>
       </w:r>
     </w:p>
     <w:p>
@@ -126,57 +152,174 @@
     </w:p>
     <w:p>
       <w:pPr>
+        <w:pStyle w:val="Akapitzlist"/>
         <w:numPr>
           <w:ilvl w:val="0"/>
-          <w:numId w:val="1"/>
+          <w:numId w:val="3"/>
         </w:numPr>
         <w:spacing w:line="360" w:lineRule="auto"/>
       </w:pPr>
       <w:r>
-        <w:t>Pozycja 1</w:t>
-      </w:r>
-    </w:p>
-    <w:p>
-      <w:pPr>
+        <w:t>Zaplanowanie tematu oraz rozpisanie podstawowych funkcjonalności</w:t>
+      </w:r>
+      <w:r>
+        <w:t>.</w:t>
+      </w:r>
+    </w:p>
+    <w:p>
+      <w:pPr>
+        <w:pStyle w:val="Akapitzlist"/>
         <w:numPr>
           <w:ilvl w:val="0"/>
-          <w:numId w:val="1"/>
+          <w:numId w:val="3"/>
         </w:numPr>
         <w:spacing w:line="360" w:lineRule="auto"/>
       </w:pPr>
       <w:r>
-        <w:t>Pozycja 2</w:t>
-      </w:r>
-    </w:p>
-    <w:p>
-      <w:pPr>
+        <w:t>Wyszukiwanie Bazy Danych dot. Klientów banku</w:t>
+      </w:r>
+      <w:r>
+        <w:t>.</w:t>
+      </w:r>
+    </w:p>
+    <w:p>
+      <w:pPr>
+        <w:pStyle w:val="Akapitzlist"/>
         <w:numPr>
           <w:ilvl w:val="0"/>
-          <w:numId w:val="1"/>
+          <w:numId w:val="3"/>
         </w:numPr>
         <w:spacing w:line="360" w:lineRule="auto"/>
       </w:pPr>
       <w:r>
-        <w:t>….</w:t>
-      </w:r>
-    </w:p>
-    <w:p>
-      <w:pPr>
+        <w:t>Opracowywanie danych pliku .csv utworzenie nowych danych które zostaną wykorzystane do uczenia modelu</w:t>
+      </w:r>
+      <w:r>
+        <w:t>.</w:t>
+      </w:r>
+    </w:p>
+    <w:p>
+      <w:pPr>
+        <w:pStyle w:val="Akapitzlist"/>
         <w:numPr>
           <w:ilvl w:val="0"/>
-          <w:numId w:val="1"/>
+          <w:numId w:val="3"/>
         </w:numPr>
         <w:spacing w:line="360" w:lineRule="auto"/>
       </w:pPr>
       <w:r>
-        <w:t>Pozycja n</w:t>
-      </w:r>
-    </w:p>
-    <w:p>
-      <w:pPr>
-        <w:spacing w:line="360" w:lineRule="auto"/>
-        <w:ind w:left="720"/>
-      </w:pPr>
+        <w:t>Opracowania rozwiązania Sieci Neuronowej która nauczy się rozwiązania problemu</w:t>
+      </w:r>
+      <w:r>
+        <w:t>.</w:t>
+      </w:r>
+    </w:p>
+    <w:p>
+      <w:pPr>
+        <w:pStyle w:val="Akapitzlist"/>
+        <w:numPr>
+          <w:ilvl w:val="0"/>
+          <w:numId w:val="3"/>
+        </w:numPr>
+        <w:spacing w:line="360" w:lineRule="auto"/>
+      </w:pPr>
+      <w:r>
+        <w:t>Utworzenie interfejsu użytkownika do wpr</w:t>
+      </w:r>
+      <w:r>
+        <w:t>o</w:t>
+      </w:r>
+      <w:r>
+        <w:t>wadzenia danych klienta banku którego chcemy sprawdzić</w:t>
+      </w:r>
+      <w:r>
+        <w:t>.</w:t>
+      </w:r>
+    </w:p>
+    <w:p>
+      <w:pPr>
+        <w:pStyle w:val="Akapitzlist"/>
+        <w:numPr>
+          <w:ilvl w:val="0"/>
+          <w:numId w:val="3"/>
+        </w:numPr>
+        <w:spacing w:line="360" w:lineRule="auto"/>
+      </w:pPr>
+      <w:r>
+        <w:t xml:space="preserve">Zaimplementowanie algorytmów </w:t>
+      </w:r>
+      <w:r>
+        <w:t>Przygotowujących</w:t>
+      </w:r>
+      <w:r>
+        <w:t xml:space="preserve"> dane do modelu Sieci Neuronowej, Przekształcania i transformacji danych za pomocą One-Hot</w:t>
+      </w:r>
+      <w:r>
+        <w:t xml:space="preserve"> </w:t>
+      </w:r>
+      <w:r>
+        <w:t>Encodera  i algorytmów standaryzacji</w:t>
+      </w:r>
+      <w:r>
+        <w:t>.</w:t>
+      </w:r>
+    </w:p>
+    <w:p>
+      <w:pPr>
+        <w:pStyle w:val="Akapitzlist"/>
+        <w:numPr>
+          <w:ilvl w:val="0"/>
+          <w:numId w:val="3"/>
+        </w:numPr>
+        <w:spacing w:line="360" w:lineRule="auto"/>
+      </w:pPr>
+      <w:r>
+        <w:t xml:space="preserve">Trenowanie 2 modeli Sieci Neuronowej do predykcji decyzji klienta zapisane zostają modele mające </w:t>
+      </w:r>
+      <w:r>
+        <w:t>ponad</w:t>
+      </w:r>
+      <w:r>
+        <w:t xml:space="preserve"> 90% skuteczności.</w:t>
+      </w:r>
+    </w:p>
+    <w:p>
+      <w:pPr>
+        <w:pStyle w:val="Akapitzlist"/>
+        <w:numPr>
+          <w:ilvl w:val="0"/>
+          <w:numId w:val="3"/>
+        </w:numPr>
+        <w:spacing w:line="360" w:lineRule="auto"/>
+      </w:pPr>
+      <w:r>
+        <w:t xml:space="preserve">Zaimplementowanie logiki przetwarzającej dane wprowadzone w Interfejsie użytkownika i ich </w:t>
+      </w:r>
+      <w:r>
+        <w:t>przygotowanie</w:t>
+      </w:r>
+      <w:r>
+        <w:t xml:space="preserve"> do wprowadzenia do modelu</w:t>
+      </w:r>
+      <w:r>
+        <w:t>.</w:t>
+      </w:r>
+    </w:p>
+    <w:p>
+      <w:pPr>
+        <w:pStyle w:val="Akapitzlist"/>
+        <w:numPr>
+          <w:ilvl w:val="0"/>
+          <w:numId w:val="3"/>
+        </w:numPr>
+        <w:spacing w:line="360" w:lineRule="auto"/>
+      </w:pPr>
+      <w:r>
+        <w:t>Testy modelu jak i okna użytkownika</w:t>
+      </w:r>
+      <w:r>
+        <w:t>, sprawdzanie wyników z bazy .csv jak i na danych które model powinien przewidywać w konkretny sposób wynikający z obserwacji korelacji atrybutów opisujących ze zmienną decyzyjną.</w:t>
+      </w:r>
     </w:p>
     <w:p>
       <w:pPr>
@@ -221,15 +364,37 @@
           <w:i/>
         </w:rPr>
       </w:pPr>
-      <w:proofErr w:type="spellStart"/>
-      <w:r>
-        <w:rPr>
-          <w:b/>
-          <w:i/>
-        </w:rPr>
-        <w:t>Numpy</w:t>
-      </w:r>
-      <w:proofErr w:type="spellEnd"/>
+      <w:r>
+        <w:rPr>
+          <w:b/>
+          <w:i/>
+        </w:rPr>
+        <w:t xml:space="preserve">Numpy </w:t>
+      </w:r>
+      <w:r>
+        <w:rPr>
+          <w:b/>
+          <w:i/>
+        </w:rPr>
+        <w:t>1.26.4</w:t>
+      </w:r>
+    </w:p>
+    <w:p>
+      <w:pPr>
+        <w:spacing w:line="360" w:lineRule="auto"/>
+        <w:jc w:val="both"/>
+        <w:rPr>
+          <w:b/>
+          <w:i/>
+        </w:rPr>
+      </w:pPr>
+      <w:r>
+        <w:rPr>
+          <w:b/>
+          <w:i/>
+        </w:rPr>
+        <w:t xml:space="preserve">Pandas </w:t>
+      </w:r>
       <w:r>
         <w:rPr>
           <w:b/>
@@ -237,25 +402,30 @@
         </w:rPr>
         <w:t xml:space="preserve"> </w:t>
       </w:r>
-    </w:p>
-    <w:p>
-      <w:pPr>
-        <w:spacing w:line="360" w:lineRule="auto"/>
-        <w:jc w:val="both"/>
-        <w:rPr>
-          <w:b/>
-          <w:i/>
-        </w:rPr>
-      </w:pPr>
-      <w:proofErr w:type="spellStart"/>
-      <w:r>
-        <w:rPr>
-          <w:b/>
-          <w:i/>
-        </w:rPr>
-        <w:t>Pandas</w:t>
-      </w:r>
-      <w:proofErr w:type="spellEnd"/>
+      <w:r>
+        <w:rPr>
+          <w:b/>
+          <w:i/>
+        </w:rPr>
+        <w:t>1.5.2</w:t>
+      </w:r>
+    </w:p>
+    <w:p>
+      <w:pPr>
+        <w:spacing w:line="360" w:lineRule="auto"/>
+        <w:jc w:val="both"/>
+        <w:rPr>
+          <w:b/>
+          <w:i/>
+        </w:rPr>
+      </w:pPr>
+      <w:r>
+        <w:rPr>
+          <w:b/>
+          <w:i/>
+        </w:rPr>
+        <w:t>Matplotlib</w:t>
+      </w:r>
       <w:r>
         <w:rPr>
           <w:b/>
@@ -263,36 +433,23 @@
         </w:rPr>
         <w:t xml:space="preserve"> </w:t>
       </w:r>
-    </w:p>
-    <w:p>
-      <w:pPr>
-        <w:spacing w:line="360" w:lineRule="auto"/>
-        <w:jc w:val="both"/>
-        <w:rPr>
-          <w:b/>
-          <w:i/>
-        </w:rPr>
-      </w:pPr>
-      <w:proofErr w:type="spellStart"/>
-      <w:r>
-        <w:rPr>
-          <w:b/>
-          <w:i/>
-        </w:rPr>
-        <w:t>Matplotlib</w:t>
-      </w:r>
-      <w:proofErr w:type="spellEnd"/>
-    </w:p>
-    <w:p>
-      <w:pPr>
-        <w:spacing w:line="360" w:lineRule="auto"/>
-        <w:jc w:val="both"/>
-        <w:rPr>
-          <w:b/>
-          <w:i/>
-        </w:rPr>
-      </w:pPr>
-      <w:proofErr w:type="spellStart"/>
+      <w:r>
+        <w:rPr>
+          <w:b/>
+          <w:i/>
+        </w:rPr>
+        <w:t>3.7.0</w:t>
+      </w:r>
+    </w:p>
+    <w:p>
+      <w:pPr>
+        <w:spacing w:line="360" w:lineRule="auto"/>
+        <w:jc w:val="both"/>
+        <w:rPr>
+          <w:b/>
+          <w:i/>
+        </w:rPr>
+      </w:pPr>
       <w:r>
         <w:rPr>
           <w:b/>
@@ -300,83 +457,65 @@
         </w:rPr>
         <w:t>Tkinter</w:t>
       </w:r>
-      <w:proofErr w:type="spellEnd"/>
-    </w:p>
-    <w:p>
-      <w:pPr>
-        <w:spacing w:line="360" w:lineRule="auto"/>
-        <w:jc w:val="both"/>
-        <w:rPr>
-          <w:b/>
-          <w:i/>
-        </w:rPr>
-      </w:pPr>
-      <w:proofErr w:type="spellStart"/>
-      <w:r>
-        <w:rPr>
-          <w:b/>
-          <w:i/>
-        </w:rPr>
+      <w:r>
+        <w:rPr>
+          <w:b/>
+          <w:i/>
+        </w:rPr>
+        <w:t xml:space="preserve">   </w:t>
+      </w:r>
+      <w:r>
+        <w:rPr>
+          <w:b/>
+          <w:i/>
+        </w:rPr>
+        <w:t>8.6</w:t>
+      </w:r>
+    </w:p>
+    <w:p>
+      <w:pPr>
+        <w:spacing w:line="360" w:lineRule="auto"/>
+        <w:jc w:val="both"/>
+        <w:rPr>
+          <w:b/>
+          <w:i/>
+        </w:rPr>
+      </w:pPr>
+      <w:r>
+        <w:rPr>
+          <w:b/>
+          <w:i/>
+        </w:rPr>
+        <w:lastRenderedPageBreak/>
         <w:t>Tkbootstrap</w:t>
       </w:r>
-      <w:proofErr w:type="spellEnd"/>
-    </w:p>
-    <w:p>
-      <w:pPr>
-        <w:spacing w:line="360" w:lineRule="auto"/>
-        <w:jc w:val="both"/>
-        <w:rPr>
-          <w:b/>
-          <w:i/>
-        </w:rPr>
-      </w:pPr>
-      <w:r>
-        <w:rPr>
-          <w:b/>
-          <w:i/>
-        </w:rPr>
-        <w:t xml:space="preserve">Interpreter </w:t>
-      </w:r>
-      <w:proofErr w:type="spellStart"/>
-      <w:r>
-        <w:rPr>
-          <w:b/>
-          <w:i/>
-        </w:rPr>
-        <w:t>Pythona</w:t>
-      </w:r>
-      <w:proofErr w:type="spellEnd"/>
-      <w:r>
-        <w:rPr>
-          <w:b/>
-          <w:i/>
-        </w:rPr>
-        <w:t xml:space="preserve"> wersja 3.10</w:t>
-      </w:r>
-    </w:p>
-    <w:p>
-      <w:pPr>
-        <w:spacing w:line="360" w:lineRule="auto"/>
-        <w:jc w:val="both"/>
-        <w:rPr>
-          <w:b/>
-          <w:i/>
-        </w:rPr>
-      </w:pPr>
-      <w:r>
-        <w:rPr>
-          <w:b/>
-          <w:i/>
-        </w:rPr>
-        <w:t>MySQL</w:t>
-      </w:r>
-      <w:r>
-        <w:rPr>
-          <w:b/>
-          <w:i/>
-        </w:rPr>
-        <w:t>- Lite</w:t>
-      </w:r>
+    </w:p>
+    <w:p>
+      <w:pPr>
+        <w:spacing w:line="360" w:lineRule="auto"/>
+        <w:jc w:val="both"/>
+        <w:rPr>
+          <w:b/>
+          <w:i/>
+        </w:rPr>
+      </w:pPr>
+      <w:r>
+        <w:rPr>
+          <w:b/>
+          <w:i/>
+        </w:rPr>
+        <w:t>Interpreter Pythona wersja 3.10</w:t>
+      </w:r>
+    </w:p>
+    <w:p>
+      <w:pPr>
+        <w:spacing w:line="360" w:lineRule="auto"/>
+        <w:jc w:val="both"/>
+        <w:rPr>
+          <w:b/>
+          <w:i/>
+        </w:rPr>
+      </w:pPr>
     </w:p>
     <w:p>
       <w:pPr>
@@ -409,7 +548,35 @@
           <w:b/>
           <w:i/>
         </w:rPr>
-        <w:t>Działanie sieci neuronowe wielowarstwowe,</w:t>
+        <w:t>Działanie sieci neuronowe</w:t>
+      </w:r>
+      <w:r>
+        <w:rPr>
+          <w:b/>
+          <w:i/>
+        </w:rPr>
+        <w:t>j</w:t>
+      </w:r>
+      <w:r>
+        <w:rPr>
+          <w:b/>
+          <w:i/>
+        </w:rPr>
+        <w:t xml:space="preserve"> wielowarstwowe</w:t>
+      </w:r>
+      <w:r>
+        <w:rPr>
+          <w:b/>
+          <w:i/>
+        </w:rPr>
+        <w:t>j</w:t>
+      </w:r>
+      <w:r>
+        <w:rPr>
+          <w:b/>
+          <w:i/>
+        </w:rPr>
+        <w:t>,</w:t>
       </w:r>
     </w:p>
     <w:p>
@@ -460,50 +627,8 @@
           <w:b/>
           <w:i/>
         </w:rPr>
-        <w:t xml:space="preserve">Algorytm optymalizacji </w:t>
-      </w:r>
-      <w:proofErr w:type="spellStart"/>
-      <w:r>
-        <w:rPr>
-          <w:b/>
-          <w:i/>
-        </w:rPr>
-        <w:t>adam</w:t>
-      </w:r>
-      <w:proofErr w:type="spellEnd"/>
-      <w:r>
-        <w:rPr>
-          <w:b/>
-          <w:i/>
-        </w:rPr>
-        <w:t>,</w:t>
-      </w:r>
-    </w:p>
-    <w:p>
-      <w:pPr>
-        <w:spacing w:line="360" w:lineRule="auto"/>
-        <w:jc w:val="both"/>
-        <w:rPr>
-          <w:b/>
-          <w:i/>
-        </w:rPr>
-      </w:pPr>
-      <w:r>
-        <w:rPr>
-          <w:b/>
-          <w:i/>
-        </w:rPr>
-        <w:t xml:space="preserve">Praca z danymi: podział, kodowanie one-hot, standaryzacja danych </w:t>
-      </w:r>
-      <w:proofErr w:type="spellStart"/>
-      <w:r>
-        <w:rPr>
-          <w:b/>
-          <w:i/>
-        </w:rPr>
-        <w:t>np.normalizacja</w:t>
-      </w:r>
-      <w:proofErr w:type="spellEnd"/>
+        <w:t>Praca z danymi: podział, kodowanie one-hot, standaryzacja danych</w:t>
+      </w:r>
     </w:p>
     <w:p>
       <w:pPr>
@@ -536,68 +661,32 @@
           <w:b/>
           <w:i/>
         </w:rPr>
-        <w:t xml:space="preserve"> Obsługa wyjątków klas</w:t>
-      </w:r>
-    </w:p>
-    <w:p>
-      <w:pPr>
-        <w:spacing w:line="360" w:lineRule="auto"/>
-        <w:jc w:val="both"/>
-        <w:rPr>
-          <w:b/>
-          <w:i/>
-        </w:rPr>
-      </w:pPr>
-      <w:r>
-        <w:rPr>
-          <w:b/>
-          <w:i/>
-        </w:rPr>
-        <w:t>Tworzenie oraz obsługa wyjątków okienka GUI  (</w:t>
-      </w:r>
-      <w:proofErr w:type="spellStart"/>
-      <w:r>
-        <w:rPr>
-          <w:b/>
-          <w:i/>
-        </w:rPr>
-        <w:t>Graphical</w:t>
-      </w:r>
-      <w:proofErr w:type="spellEnd"/>
-      <w:r>
-        <w:rPr>
-          <w:b/>
-          <w:i/>
-        </w:rPr>
-        <w:t xml:space="preserve"> User Interface)</w:t>
-      </w:r>
-    </w:p>
-    <w:p>
-      <w:pPr>
-        <w:spacing w:line="360" w:lineRule="auto"/>
-        <w:jc w:val="both"/>
-        <w:rPr>
-          <w:b/>
-          <w:i/>
-        </w:rPr>
-      </w:pPr>
-      <w:r>
-        <w:rPr>
-          <w:b/>
-          <w:i/>
-        </w:rPr>
-        <w:t xml:space="preserve">Zarządzanie Bazą danych </w:t>
-      </w:r>
-    </w:p>
-    <w:p>
-      <w:pPr>
-        <w:spacing w:line="360" w:lineRule="auto"/>
-        <w:jc w:val="both"/>
-        <w:rPr>
-          <w:b/>
-          <w:i/>
-        </w:rPr>
-      </w:pPr>
+        <w:t xml:space="preserve"> Obsługa wyjątków</w:t>
+      </w:r>
+      <w:r>
+        <w:rPr>
+          <w:b/>
+          <w:i/>
+        </w:rPr>
+        <w:t>, wzorce projektowe</w:t>
+      </w:r>
+    </w:p>
+    <w:p>
+      <w:pPr>
+        <w:spacing w:line="360" w:lineRule="auto"/>
+        <w:jc w:val="both"/>
+        <w:rPr>
+          <w:b/>
+          <w:i/>
+        </w:rPr>
+      </w:pPr>
+      <w:r>
+        <w:rPr>
+          <w:b/>
+          <w:i/>
+        </w:rPr>
+        <w:t>Tworzenie oraz obsługa wyjątków okienka GUI  (Graphical User Interface)</w:t>
+      </w:r>
     </w:p>
     <w:p>
       <w:pPr>
@@ -759,6 +848,85 @@
         <w:spacing w:line="360" w:lineRule="auto"/>
         <w:jc w:val="both"/>
         <w:rPr>
+          <w:b/>
+          <w:i/>
+        </w:rPr>
+      </w:pPr>
+      <w:r>
+        <w:rPr>
+          <w:b/>
+          <w:i/>
+        </w:rPr>
+        <w:t>Cele:</w:t>
+      </w:r>
+    </w:p>
+    <w:p>
+      <w:pPr>
+        <w:spacing w:line="360" w:lineRule="auto"/>
+        <w:jc w:val="both"/>
+        <w:rPr>
+          <w:b/>
+          <w:i/>
+        </w:rPr>
+      </w:pPr>
+      <w:r>
+        <w:rPr>
+          <w:b/>
+          <w:i/>
+        </w:rPr>
+        <w:t xml:space="preserve">Celem aplikacji jest stworzenie </w:t>
+      </w:r>
+      <w:r>
+        <w:rPr>
+          <w:b/>
+          <w:bCs/>
+          <w:i/>
+        </w:rPr>
+        <w:t>inteligentnego systemu wspomagania decyzji dla sektora bankowego</w:t>
+      </w:r>
+      <w:r>
+        <w:rPr>
+          <w:b/>
+          <w:i/>
+        </w:rPr>
+        <w:t xml:space="preserve">, który na podstawie danych wprowadzonych o kliencie, przewiduje prawdopodobieństwo podjęcia przez niego określonej decyzji (np. skorzystanie z oferty, podpisanie umowy, odrzucenie propozycji). Aplikacja wykorzystuje </w:t>
+      </w:r>
+      <w:r>
+        <w:rPr>
+          <w:b/>
+          <w:bCs/>
+          <w:i/>
+        </w:rPr>
+        <w:t>Sztuczne Sieci Neuronowe</w:t>
+      </w:r>
+      <w:r>
+        <w:rPr>
+          <w:b/>
+          <w:i/>
+        </w:rPr>
+        <w:t xml:space="preserve"> do analizy wzorców zachowań klientów oraz zapewnia </w:t>
+      </w:r>
+      <w:r>
+        <w:rPr>
+          <w:b/>
+          <w:bCs/>
+          <w:i/>
+        </w:rPr>
+        <w:t>graficzny interfejs użytkownika</w:t>
+      </w:r>
+      <w:r>
+        <w:rPr>
+          <w:b/>
+          <w:i/>
+        </w:rPr>
+        <w:t>, umożliwiający łatwe wprowadzanie danych i uzyskiwanie wyników predykcji.</w:t>
+      </w:r>
+    </w:p>
+    <w:p>
+      <w:pPr>
+        <w:spacing w:line="360" w:lineRule="auto"/>
+        <w:jc w:val="both"/>
+        <w:rPr>
           <w:color w:val="1D1B11"/>
         </w:rPr>
       </w:pPr>
@@ -767,32 +935,6 @@
           <w:b/>
           <w:i/>
         </w:rPr>
-        <w:t>Cele:</w:t>
-      </w:r>
-    </w:p>
-    <w:p>
-      <w:pPr>
-        <w:spacing w:line="360" w:lineRule="auto"/>
-        <w:jc w:val="both"/>
-        <w:rPr>
-          <w:b/>
-          <w:i/>
-        </w:rPr>
-      </w:pPr>
-    </w:p>
-    <w:p>
-      <w:pPr>
-        <w:spacing w:line="360" w:lineRule="auto"/>
-        <w:jc w:val="both"/>
-        <w:rPr>
-          <w:color w:val="1D1B11"/>
-        </w:rPr>
-      </w:pPr>
-      <w:r>
-        <w:rPr>
-          <w:b/>
-          <w:i/>
-        </w:rPr>
         <w:t>Zakres projektu:</w:t>
       </w:r>
     </w:p>
@@ -846,6 +988,7 @@
         <w:rPr>
           <w:b/>
         </w:rPr>
+        <w:lastRenderedPageBreak/>
         <w:t>Ocena:</w:t>
       </w:r>
     </w:p>
@@ -1170,11 +1313,247 @@
       </w:pPr>
     </w:lvl>
   </w:abstractNum>
+  <w:abstractNum w:abstractNumId="2" w15:restartNumberingAfterBreak="0">
+    <w:nsid w:val="501C1185"/>
+    <w:multiLevelType w:val="multilevel"/>
+    <w:tmpl w:val="8C7622B0"/>
+    <w:lvl w:ilvl="0">
+      <w:start w:val="1"/>
+      <w:numFmt w:val="decimal"/>
+      <w:lvlText w:val="%1."/>
+      <w:lvlJc w:val="left"/>
+      <w:pPr>
+        <w:tabs>
+          <w:tab w:val="num" w:pos="720"/>
+        </w:tabs>
+        <w:ind w:left="720" w:hanging="360"/>
+      </w:pPr>
+    </w:lvl>
+    <w:lvl w:ilvl="1">
+      <w:start w:val="1"/>
+      <w:numFmt w:val="bullet"/>
+      <w:lvlText w:val="o"/>
+      <w:lvlJc w:val="left"/>
+      <w:pPr>
+        <w:tabs>
+          <w:tab w:val="num" w:pos="1440"/>
+        </w:tabs>
+        <w:ind w:left="1440" w:hanging="360"/>
+      </w:pPr>
+      <w:rPr>
+        <w:rFonts w:ascii="Courier New" w:hAnsi="Courier New" w:hint="default"/>
+        <w:sz w:val="20"/>
+      </w:rPr>
+    </w:lvl>
+    <w:lvl w:ilvl="2" w:tentative="1">
+      <w:start w:val="1"/>
+      <w:numFmt w:val="decimal"/>
+      <w:lvlText w:val="%3."/>
+      <w:lvlJc w:val="left"/>
+      <w:pPr>
+        <w:tabs>
+          <w:tab w:val="num" w:pos="2160"/>
+        </w:tabs>
+        <w:ind w:left="2160" w:hanging="360"/>
+      </w:pPr>
+    </w:lvl>
+    <w:lvl w:ilvl="3" w:tentative="1">
+      <w:start w:val="1"/>
+      <w:numFmt w:val="decimal"/>
+      <w:lvlText w:val="%4."/>
+      <w:lvlJc w:val="left"/>
+      <w:pPr>
+        <w:tabs>
+          <w:tab w:val="num" w:pos="2880"/>
+        </w:tabs>
+        <w:ind w:left="2880" w:hanging="360"/>
+      </w:pPr>
+    </w:lvl>
+    <w:lvl w:ilvl="4" w:tentative="1">
+      <w:start w:val="1"/>
+      <w:numFmt w:val="decimal"/>
+      <w:lvlText w:val="%5."/>
+      <w:lvlJc w:val="left"/>
+      <w:pPr>
+        <w:tabs>
+          <w:tab w:val="num" w:pos="3600"/>
+        </w:tabs>
+        <w:ind w:left="3600" w:hanging="360"/>
+      </w:pPr>
+    </w:lvl>
+    <w:lvl w:ilvl="5" w:tentative="1">
+      <w:start w:val="1"/>
+      <w:numFmt w:val="decimal"/>
+      <w:lvlText w:val="%6."/>
+      <w:lvlJc w:val="left"/>
+      <w:pPr>
+        <w:tabs>
+          <w:tab w:val="num" w:pos="4320"/>
+        </w:tabs>
+        <w:ind w:left="4320" w:hanging="360"/>
+      </w:pPr>
+    </w:lvl>
+    <w:lvl w:ilvl="6" w:tentative="1">
+      <w:start w:val="1"/>
+      <w:numFmt w:val="decimal"/>
+      <w:lvlText w:val="%7."/>
+      <w:lvlJc w:val="left"/>
+      <w:pPr>
+        <w:tabs>
+          <w:tab w:val="num" w:pos="5040"/>
+        </w:tabs>
+        <w:ind w:left="5040" w:hanging="360"/>
+      </w:pPr>
+    </w:lvl>
+    <w:lvl w:ilvl="7" w:tentative="1">
+      <w:start w:val="1"/>
+      <w:numFmt w:val="decimal"/>
+      <w:lvlText w:val="%8."/>
+      <w:lvlJc w:val="left"/>
+      <w:pPr>
+        <w:tabs>
+          <w:tab w:val="num" w:pos="5760"/>
+        </w:tabs>
+        <w:ind w:left="5760" w:hanging="360"/>
+      </w:pPr>
+    </w:lvl>
+    <w:lvl w:ilvl="8" w:tentative="1">
+      <w:start w:val="1"/>
+      <w:numFmt w:val="decimal"/>
+      <w:lvlText w:val="%9."/>
+      <w:lvlJc w:val="left"/>
+      <w:pPr>
+        <w:tabs>
+          <w:tab w:val="num" w:pos="6480"/>
+        </w:tabs>
+        <w:ind w:left="6480" w:hanging="360"/>
+      </w:pPr>
+    </w:lvl>
+  </w:abstractNum>
+  <w:abstractNum w:abstractNumId="3" w15:restartNumberingAfterBreak="0">
+    <w:nsid w:val="687C25DA"/>
+    <w:multiLevelType w:val="hybridMultilevel"/>
+    <w:tmpl w:val="9EEC2ECA"/>
+    <w:lvl w:ilvl="0" w:tplc="04150001">
+      <w:start w:val="1"/>
+      <w:numFmt w:val="bullet"/>
+      <w:lvlText w:val=""/>
+      <w:lvlJc w:val="left"/>
+      <w:pPr>
+        <w:ind w:left="1440" w:hanging="360"/>
+      </w:pPr>
+      <w:rPr>
+        <w:rFonts w:ascii="Symbol" w:hAnsi="Symbol" w:hint="default"/>
+      </w:rPr>
+    </w:lvl>
+    <w:lvl w:ilvl="1" w:tplc="04150003" w:tentative="1">
+      <w:start w:val="1"/>
+      <w:numFmt w:val="bullet"/>
+      <w:lvlText w:val="o"/>
+      <w:lvlJc w:val="left"/>
+      <w:pPr>
+        <w:ind w:left="2160" w:hanging="360"/>
+      </w:pPr>
+      <w:rPr>
+        <w:rFonts w:ascii="Courier New" w:hAnsi="Courier New" w:cs="Courier New" w:hint="default"/>
+      </w:rPr>
+    </w:lvl>
+    <w:lvl w:ilvl="2" w:tplc="04150005" w:tentative="1">
+      <w:start w:val="1"/>
+      <w:numFmt w:val="bullet"/>
+      <w:lvlText w:val=""/>
+      <w:lvlJc w:val="left"/>
+      <w:pPr>
+        <w:ind w:left="2880" w:hanging="360"/>
+      </w:pPr>
+      <w:rPr>
+        <w:rFonts w:ascii="Wingdings" w:hAnsi="Wingdings" w:hint="default"/>
+      </w:rPr>
+    </w:lvl>
+    <w:lvl w:ilvl="3" w:tplc="04150001" w:tentative="1">
+      <w:start w:val="1"/>
+      <w:numFmt w:val="bullet"/>
+      <w:lvlText w:val=""/>
+      <w:lvlJc w:val="left"/>
+      <w:pPr>
+        <w:ind w:left="3600" w:hanging="360"/>
+      </w:pPr>
+      <w:rPr>
+        <w:rFonts w:ascii="Symbol" w:hAnsi="Symbol" w:hint="default"/>
+      </w:rPr>
+    </w:lvl>
+    <w:lvl w:ilvl="4" w:tplc="04150003" w:tentative="1">
+      <w:start w:val="1"/>
+      <w:numFmt w:val="bullet"/>
+      <w:lvlText w:val="o"/>
+      <w:lvlJc w:val="left"/>
+      <w:pPr>
+        <w:ind w:left="4320" w:hanging="360"/>
+      </w:pPr>
+      <w:rPr>
+        <w:rFonts w:ascii="Courier New" w:hAnsi="Courier New" w:cs="Courier New" w:hint="default"/>
+      </w:rPr>
+    </w:lvl>
+    <w:lvl w:ilvl="5" w:tplc="04150005" w:tentative="1">
+      <w:start w:val="1"/>
+      <w:numFmt w:val="bullet"/>
+      <w:lvlText w:val=""/>
+      <w:lvlJc w:val="left"/>
+      <w:pPr>
+        <w:ind w:left="5040" w:hanging="360"/>
+      </w:pPr>
+      <w:rPr>
+        <w:rFonts w:ascii="Wingdings" w:hAnsi="Wingdings" w:hint="default"/>
+      </w:rPr>
+    </w:lvl>
+    <w:lvl w:ilvl="6" w:tplc="04150001" w:tentative="1">
+      <w:start w:val="1"/>
+      <w:numFmt w:val="bullet"/>
+      <w:lvlText w:val=""/>
+      <w:lvlJc w:val="left"/>
+      <w:pPr>
+        <w:ind w:left="5760" w:hanging="360"/>
+      </w:pPr>
+      <w:rPr>
+        <w:rFonts w:ascii="Symbol" w:hAnsi="Symbol" w:hint="default"/>
+      </w:rPr>
+    </w:lvl>
+    <w:lvl w:ilvl="7" w:tplc="04150003" w:tentative="1">
+      <w:start w:val="1"/>
+      <w:numFmt w:val="bullet"/>
+      <w:lvlText w:val="o"/>
+      <w:lvlJc w:val="left"/>
+      <w:pPr>
+        <w:ind w:left="6480" w:hanging="360"/>
+      </w:pPr>
+      <w:rPr>
+        <w:rFonts w:ascii="Courier New" w:hAnsi="Courier New" w:cs="Courier New" w:hint="default"/>
+      </w:rPr>
+    </w:lvl>
+    <w:lvl w:ilvl="8" w:tplc="04150005" w:tentative="1">
+      <w:start w:val="1"/>
+      <w:numFmt w:val="bullet"/>
+      <w:lvlText w:val=""/>
+      <w:lvlJc w:val="left"/>
+      <w:pPr>
+        <w:ind w:left="7200" w:hanging="360"/>
+      </w:pPr>
+      <w:rPr>
+        <w:rFonts w:ascii="Wingdings" w:hAnsi="Wingdings" w:hint="default"/>
+      </w:rPr>
+    </w:lvl>
+  </w:abstractNum>
   <w:num w:numId="1" w16cid:durableId="1762335701">
     <w:abstractNumId w:val="0"/>
   </w:num>
   <w:num w:numId="2" w16cid:durableId="1228687675">
     <w:abstractNumId w:val="1"/>
+  </w:num>
+  <w:num w:numId="3" w16cid:durableId="1705985527">
+    <w:abstractNumId w:val="3"/>
+  </w:num>
+  <w:num w:numId="4" w16cid:durableId="363361234">
+    <w:abstractNumId w:val="2"/>
   </w:num>
 </w:numbering>
 </file>
@@ -1503,6 +1882,26 @@
       <w:szCs w:val="28"/>
     </w:rPr>
   </w:style>
+  <w:style w:type="paragraph" w:styleId="Nagwek3">
+    <w:name w:val="heading 3"/>
+    <w:basedOn w:val="Normalny"/>
+    <w:next w:val="Normalny"/>
+    <w:link w:val="Nagwek3Znak"/>
+    <w:semiHidden/>
+    <w:unhideWhenUsed/>
+    <w:qFormat/>
+    <w:rsid w:val="001304C7"/>
+    <w:pPr>
+      <w:keepNext/>
+      <w:keepLines/>
+      <w:spacing w:before="40"/>
+      <w:outlineLvl w:val="2"/>
+    </w:pPr>
+    <w:rPr>
+      <w:rFonts w:asciiTheme="majorHAnsi" w:eastAsiaTheme="majorEastAsia" w:hAnsiTheme="majorHAnsi" w:cstheme="majorBidi"/>
+      <w:color w:val="243F60" w:themeColor="accent1" w:themeShade="7F"/>
+    </w:rPr>
+  </w:style>
   <w:style w:type="character" w:default="1" w:styleId="Domylnaczcionkaakapitu">
     <w:name w:val="Default Paragraph Font"/>
     <w:uiPriority w:val="1"/>
@@ -1598,6 +1997,31 @@
     </w:pPr>
     <w:rPr>
       <w:rFonts w:cs="FreeSans"/>
+    </w:rPr>
+  </w:style>
+  <w:style w:type="paragraph" w:styleId="Akapitzlist">
+    <w:name w:val="List Paragraph"/>
+    <w:basedOn w:val="Normalny"/>
+    <w:uiPriority w:val="34"/>
+    <w:qFormat/>
+    <w:rsid w:val="005C1B64"/>
+    <w:pPr>
+      <w:ind w:left="720"/>
+      <w:contextualSpacing/>
+    </w:pPr>
+  </w:style>
+  <w:style w:type="character" w:customStyle="1" w:styleId="Nagwek3Znak">
+    <w:name w:val="Nagłówek 3 Znak"/>
+    <w:basedOn w:val="Domylnaczcionkaakapitu"/>
+    <w:link w:val="Nagwek3"/>
+    <w:semiHidden/>
+    <w:rsid w:val="001304C7"/>
+    <w:rPr>
+      <w:rFonts w:asciiTheme="majorHAnsi" w:eastAsiaTheme="majorEastAsia" w:hAnsiTheme="majorHAnsi" w:cstheme="majorBidi"/>
+      <w:color w:val="243F60" w:themeColor="accent1" w:themeShade="7F"/>
+      <w:sz w:val="24"/>
+      <w:szCs w:val="24"/>
+      <w:lang w:val="pl-PL" w:eastAsia="en-US"/>
     </w:rPr>
   </w:style>
 </w:styles>

--- a/Gui_szkolenie_4/Szablon_konspektu.docx
+++ b/Gui_szkolenie_4/Szablon_konspektu.docx
@@ -84,12 +84,19 @@
         <w:t xml:space="preserve">:  </w:t>
       </w:r>
       <w:r>
-        <w:t>31.03.2025</w:t>
-      </w:r>
-    </w:p>
-    <w:p>
-      <w:pPr>
-        <w:spacing w:line="360" w:lineRule="auto"/>
+        <w:t>26</w:t>
+      </w:r>
+      <w:r>
+        <w:t>.03.2025</w:t>
+      </w:r>
+    </w:p>
+    <w:p>
+      <w:pPr>
+        <w:spacing w:line="360" w:lineRule="auto"/>
+        <w:rPr>
+          <w:b/>
+          <w:i/>
+        </w:rPr>
       </w:pPr>
       <w:r>
         <w:rPr>
@@ -110,6 +117,163 @@
           <w:b/>
           <w:i/>
         </w:rPr>
+        <w:t>1</w:t>
+      </w:r>
+      <w:r>
+        <w:rPr>
+          <w:b/>
+          <w:i/>
+        </w:rPr>
+        <w:t>5</w:t>
+      </w:r>
+      <w:r>
+        <w:rPr>
+          <w:b/>
+          <w:i/>
+        </w:rPr>
+        <w:t>.0</w:t>
+      </w:r>
+      <w:r>
+        <w:rPr>
+          <w:b/>
+          <w:i/>
+        </w:rPr>
+        <w:t>5</w:t>
+      </w:r>
+      <w:r>
+        <w:rPr>
+          <w:b/>
+          <w:i/>
+        </w:rPr>
+        <w:t>.2025</w:t>
+      </w:r>
+    </w:p>
+    <w:p>
+      <w:pPr>
+        <w:spacing w:line="360" w:lineRule="auto"/>
+      </w:pPr>
+    </w:p>
+    <w:p>
+      <w:pPr>
+        <w:spacing w:line="360" w:lineRule="auto"/>
+        <w:rPr>
+          <w:b/>
+          <w:i/>
+        </w:rPr>
+      </w:pPr>
+      <w:r>
+        <w:rPr>
+          <w:b/>
+          <w:i/>
+        </w:rPr>
+        <w:t>Harmonogram:</w:t>
+      </w:r>
+    </w:p>
+    <w:p>
+      <w:pPr>
+        <w:spacing w:line="360" w:lineRule="auto"/>
+        <w:rPr>
+          <w:b/>
+          <w:i/>
+        </w:rPr>
+      </w:pPr>
+      <w:r>
+        <w:rPr>
+          <w:noProof/>
+        </w:rPr>
+        <w:drawing>
+          <wp:inline distT="0" distB="0" distL="0" distR="0" wp14:anchorId="4FB4D739" wp14:editId="478C80CA">
+            <wp:extent cx="5760720" cy="3427095"/>
+            <wp:effectExtent l="0" t="0" r="0" b="0"/>
+            <wp:docPr id="2109982962" name="Wykres 1">
+              <a:extLst xmlns:a="http://schemas.openxmlformats.org/drawingml/2006/main">
+                <a:ext uri="{FF2B5EF4-FFF2-40B4-BE49-F238E27FC236}">
+                  <a16:creationId xmlns:a16="http://schemas.microsoft.com/office/drawing/2014/main" id="{EFD9A18D-63C0-4328-CB1B-BF68666F3F05}"/>
+                </a:ext>
+              </a:extLst>
+            </wp:docPr>
+            <wp:cNvGraphicFramePr/>
+            <a:graphic xmlns:a="http://schemas.openxmlformats.org/drawingml/2006/main">
+              <a:graphicData uri="http://schemas.openxmlformats.org/drawingml/2006/chart">
+                <c:chart xmlns:c="http://schemas.openxmlformats.org/drawingml/2006/chart" xmlns:r="http://schemas.openxmlformats.org/officeDocument/2006/relationships" r:id="rId8"/>
+              </a:graphicData>
+            </a:graphic>
+          </wp:inline>
+        </w:drawing>
+      </w:r>
+    </w:p>
+    <w:p>
+      <w:pPr>
+        <w:spacing w:line="360" w:lineRule="auto"/>
+        <w:jc w:val="both"/>
+        <w:rPr>
+          <w:b/>
+          <w:i/>
+        </w:rPr>
+      </w:pPr>
+      <w:r>
+        <w:rPr>
+          <w:b/>
+          <w:i/>
+        </w:rPr>
+        <w:t>Wymagania wstępne (czyli jaka wiedza, oprogramowanie i sprzęt):</w:t>
+      </w:r>
+    </w:p>
+    <w:p>
+      <w:pPr>
+        <w:spacing w:line="360" w:lineRule="auto"/>
+        <w:jc w:val="both"/>
+        <w:rPr>
+          <w:b/>
+          <w:i/>
+        </w:rPr>
+      </w:pPr>
+    </w:p>
+    <w:p>
+      <w:pPr>
+        <w:spacing w:line="360" w:lineRule="auto"/>
+        <w:jc w:val="both"/>
+        <w:rPr>
+          <w:b/>
+          <w:i/>
+        </w:rPr>
+      </w:pPr>
+      <w:r>
+        <w:rPr>
+          <w:b/>
+          <w:i/>
+        </w:rPr>
+        <w:t>Oprogramowanie:</w:t>
+      </w:r>
+    </w:p>
+    <w:p>
+      <w:pPr>
+        <w:spacing w:line="360" w:lineRule="auto"/>
+        <w:jc w:val="both"/>
+        <w:rPr>
+          <w:b/>
+          <w:i/>
+        </w:rPr>
+      </w:pPr>
+      <w:r>
+        <w:rPr>
+          <w:b/>
+          <w:i/>
+        </w:rPr>
+        <w:t xml:space="preserve">Interpreter Python </w:t>
+      </w:r>
+      <w:r>
+        <w:rPr>
+          <w:b/>
+          <w:i/>
+        </w:rPr>
+        <w:t>3.</w:t>
+      </w:r>
+      <w:r>
+        <w:rPr>
+          <w:b/>
+          <w:i/>
+        </w:rPr>
         <w:t>10</w:t>
       </w:r>
       <w:r>
@@ -117,810 +281,1037 @@
           <w:b/>
           <w:i/>
         </w:rPr>
-        <w:t>.0</w:t>
-      </w:r>
-      <w:r>
-        <w:rPr>
-          <w:b/>
-          <w:i/>
-        </w:rPr>
-        <w:t>5</w:t>
-      </w:r>
-      <w:r>
-        <w:rPr>
-          <w:b/>
-          <w:i/>
-        </w:rPr>
-        <w:t>.2025</w:t>
-      </w:r>
-    </w:p>
-    <w:p>
-      <w:pPr>
-        <w:spacing w:line="360" w:lineRule="auto"/>
-        <w:rPr>
-          <w:b/>
-          <w:i/>
-        </w:rPr>
-      </w:pPr>
-      <w:r>
-        <w:rPr>
-          <w:b/>
-          <w:i/>
-        </w:rPr>
-        <w:t>Harmonogram:</w:t>
-      </w:r>
-    </w:p>
-    <w:p>
-      <w:pPr>
-        <w:pStyle w:val="Akapitzlist"/>
-        <w:numPr>
-          <w:ilvl w:val="0"/>
-          <w:numId w:val="3"/>
-        </w:numPr>
-        <w:spacing w:line="360" w:lineRule="auto"/>
-      </w:pPr>
-      <w:r>
-        <w:t>Zaplanowanie tematu oraz rozpisanie podstawowych funkcjonalności</w:t>
-      </w:r>
-      <w:r>
+        <w:t>.11</w:t>
+      </w:r>
+    </w:p>
+    <w:p>
+      <w:pPr>
+        <w:spacing w:line="360" w:lineRule="auto"/>
+        <w:jc w:val="both"/>
+        <w:rPr>
+          <w:b/>
+          <w:i/>
+        </w:rPr>
+      </w:pPr>
+      <w:r>
+        <w:rPr>
+          <w:b/>
+          <w:i/>
+        </w:rPr>
+        <w:t>n</w:t>
+      </w:r>
+      <w:r>
+        <w:rPr>
+          <w:b/>
+          <w:i/>
+        </w:rPr>
+        <w:t xml:space="preserve">umpy </w:t>
+      </w:r>
+      <w:r>
+        <w:rPr>
+          <w:b/>
+          <w:i/>
+        </w:rPr>
+        <w:t>1.26.4</w:t>
+      </w:r>
+    </w:p>
+    <w:p>
+      <w:pPr>
+        <w:spacing w:line="360" w:lineRule="auto"/>
+        <w:jc w:val="both"/>
+        <w:rPr>
+          <w:b/>
+          <w:i/>
+        </w:rPr>
+      </w:pPr>
+      <w:r>
+        <w:rPr>
+          <w:b/>
+          <w:i/>
+        </w:rPr>
+        <w:t>p</w:t>
+      </w:r>
+      <w:r>
+        <w:rPr>
+          <w:b/>
+          <w:i/>
+        </w:rPr>
+        <w:t xml:space="preserve">andas </w:t>
+      </w:r>
+      <w:r>
+        <w:rPr>
+          <w:b/>
+          <w:i/>
+        </w:rPr>
+        <w:t xml:space="preserve"> </w:t>
+      </w:r>
+      <w:r>
+        <w:rPr>
+          <w:b/>
+          <w:i/>
+        </w:rPr>
+        <w:t>1.5.2</w:t>
+      </w:r>
+    </w:p>
+    <w:p>
+      <w:pPr>
+        <w:spacing w:line="360" w:lineRule="auto"/>
+        <w:jc w:val="both"/>
+        <w:rPr>
+          <w:b/>
+          <w:i/>
+        </w:rPr>
+      </w:pPr>
+      <w:r>
+        <w:rPr>
+          <w:b/>
+          <w:i/>
+        </w:rPr>
+        <w:t>m</w:t>
+      </w:r>
+      <w:r>
+        <w:rPr>
+          <w:b/>
+          <w:i/>
+        </w:rPr>
+        <w:t>atplotlib</w:t>
+      </w:r>
+      <w:r>
+        <w:rPr>
+          <w:b/>
+          <w:i/>
+        </w:rPr>
+        <w:t xml:space="preserve"> </w:t>
+      </w:r>
+      <w:r>
+        <w:rPr>
+          <w:b/>
+          <w:i/>
+        </w:rPr>
+        <w:t>3.7.0</w:t>
+      </w:r>
+    </w:p>
+    <w:p>
+      <w:pPr>
+        <w:spacing w:line="360" w:lineRule="auto"/>
+        <w:jc w:val="both"/>
+        <w:rPr>
+          <w:b/>
+          <w:i/>
+        </w:rPr>
+      </w:pPr>
+      <w:r>
+        <w:rPr>
+          <w:b/>
+          <w:i/>
+        </w:rPr>
+        <w:t>t</w:t>
+      </w:r>
+      <w:r>
+        <w:rPr>
+          <w:b/>
+          <w:i/>
+        </w:rPr>
+        <w:t>kinter</w:t>
+      </w:r>
+      <w:r>
+        <w:rPr>
+          <w:b/>
+          <w:i/>
+        </w:rPr>
+        <w:t xml:space="preserve">   </w:t>
+      </w:r>
+      <w:r>
+        <w:rPr>
+          <w:b/>
+          <w:i/>
+        </w:rPr>
+        <w:t>8.6</w:t>
+      </w:r>
+    </w:p>
+    <w:p>
+      <w:pPr>
+        <w:spacing w:line="360" w:lineRule="auto"/>
+        <w:jc w:val="both"/>
+        <w:rPr>
+          <w:b/>
+          <w:i/>
+        </w:rPr>
+      </w:pPr>
+      <w:r>
+        <w:rPr>
+          <w:b/>
+          <w:i/>
+        </w:rPr>
+        <w:t>j</w:t>
+      </w:r>
+      <w:r>
+        <w:rPr>
+          <w:b/>
+          <w:i/>
+        </w:rPr>
+        <w:t>son 2.0.9</w:t>
+      </w:r>
+    </w:p>
+    <w:p>
+      <w:pPr>
+        <w:spacing w:line="360" w:lineRule="auto"/>
+        <w:jc w:val="both"/>
+        <w:rPr>
+          <w:b/>
+          <w:i/>
+        </w:rPr>
+      </w:pPr>
+    </w:p>
+    <w:p>
+      <w:pPr>
+        <w:spacing w:line="360" w:lineRule="auto"/>
+        <w:jc w:val="both"/>
+        <w:rPr>
+          <w:b/>
+          <w:i/>
+        </w:rPr>
+      </w:pPr>
+    </w:p>
+    <w:p>
+      <w:pPr>
+        <w:spacing w:line="360" w:lineRule="auto"/>
+        <w:jc w:val="both"/>
+        <w:rPr>
+          <w:b/>
+          <w:i/>
+        </w:rPr>
+      </w:pPr>
+      <w:r>
+        <w:rPr>
+          <w:b/>
+          <w:i/>
+        </w:rPr>
+        <w:lastRenderedPageBreak/>
+        <w:t>Wiedza:</w:t>
+      </w:r>
+    </w:p>
+    <w:p>
+      <w:pPr>
+        <w:spacing w:line="360" w:lineRule="auto"/>
+        <w:jc w:val="both"/>
+        <w:rPr>
+          <w:b/>
+          <w:i/>
+        </w:rPr>
+      </w:pPr>
+      <w:r>
+        <w:rPr>
+          <w:b/>
+          <w:i/>
+        </w:rPr>
+        <w:t>Działanie sieci neuronowe</w:t>
+      </w:r>
+      <w:r>
+        <w:rPr>
+          <w:b/>
+          <w:i/>
+        </w:rPr>
+        <w:t>j</w:t>
+      </w:r>
+      <w:r>
+        <w:rPr>
+          <w:b/>
+          <w:i/>
+        </w:rPr>
+        <w:t xml:space="preserve"> wielowarstwowe</w:t>
+      </w:r>
+      <w:r>
+        <w:rPr>
+          <w:b/>
+          <w:i/>
+        </w:rPr>
+        <w:t>j</w:t>
+      </w:r>
+      <w:r>
+        <w:rPr>
+          <w:b/>
+          <w:i/>
+        </w:rPr>
         <w:t>.</w:t>
       </w:r>
     </w:p>
     <w:p>
       <w:pPr>
-        <w:pStyle w:val="Akapitzlist"/>
-        <w:numPr>
-          <w:ilvl w:val="0"/>
-          <w:numId w:val="3"/>
-        </w:numPr>
-        <w:spacing w:line="360" w:lineRule="auto"/>
-      </w:pPr>
-      <w:r>
-        <w:t>Wyszukiwanie Bazy Danych dot. Klientów banku</w:t>
-      </w:r>
-      <w:r>
+        <w:spacing w:line="360" w:lineRule="auto"/>
+        <w:jc w:val="both"/>
+        <w:rPr>
+          <w:b/>
+          <w:i/>
+        </w:rPr>
+      </w:pPr>
+      <w:r>
+        <w:rPr>
+          <w:b/>
+          <w:i/>
+        </w:rPr>
+        <w:t>Technika budowania oraz optymalizacji sieci neuronowej</w:t>
+      </w:r>
+      <w:r>
+        <w:rPr>
+          <w:b/>
+          <w:i/>
+        </w:rPr>
         <w:t>.</w:t>
       </w:r>
     </w:p>
     <w:p>
       <w:pPr>
-        <w:pStyle w:val="Akapitzlist"/>
-        <w:numPr>
-          <w:ilvl w:val="0"/>
-          <w:numId w:val="3"/>
-        </w:numPr>
-        <w:spacing w:line="360" w:lineRule="auto"/>
-      </w:pPr>
-      <w:r>
-        <w:t>Opracowywanie danych pliku .csv utworzenie nowych danych które zostaną wykorzystane do uczenia modelu</w:t>
-      </w:r>
-      <w:r>
+        <w:spacing w:line="360" w:lineRule="auto"/>
+        <w:jc w:val="both"/>
+        <w:rPr>
+          <w:b/>
+          <w:i/>
+        </w:rPr>
+      </w:pPr>
+      <w:r>
+        <w:rPr>
+          <w:b/>
+          <w:i/>
+        </w:rPr>
+        <w:t>Wsteczna propagacja błędu</w:t>
+      </w:r>
+      <w:r>
+        <w:rPr>
+          <w:b/>
+          <w:i/>
+        </w:rPr>
         <w:t>.</w:t>
       </w:r>
     </w:p>
     <w:p>
       <w:pPr>
-        <w:pStyle w:val="Akapitzlist"/>
-        <w:numPr>
-          <w:ilvl w:val="0"/>
-          <w:numId w:val="3"/>
-        </w:numPr>
-        <w:spacing w:line="360" w:lineRule="auto"/>
-      </w:pPr>
-      <w:r>
-        <w:t>Opracowania rozwiązania Sieci Neuronowej która nauczy się rozwiązania problemu</w:t>
-      </w:r>
-      <w:r>
+        <w:spacing w:line="360" w:lineRule="auto"/>
+        <w:jc w:val="both"/>
+        <w:rPr>
+          <w:b/>
+          <w:i/>
+        </w:rPr>
+      </w:pPr>
+      <w:r>
+        <w:rPr>
+          <w:b/>
+          <w:i/>
+        </w:rPr>
+        <w:t>Praca z danymi: podział, kodowanie one-hot, standaryzacja danych</w:t>
+      </w:r>
+      <w:r>
+        <w:rPr>
+          <w:b/>
+          <w:i/>
+        </w:rPr>
         <w:t>.</w:t>
       </w:r>
     </w:p>
     <w:p>
       <w:pPr>
-        <w:pStyle w:val="Akapitzlist"/>
-        <w:numPr>
-          <w:ilvl w:val="0"/>
-          <w:numId w:val="3"/>
-        </w:numPr>
-        <w:spacing w:line="360" w:lineRule="auto"/>
-      </w:pPr>
-      <w:r>
-        <w:t>Utworzenie interfejsu użytkownika do wpr</w:t>
-      </w:r>
-      <w:r>
-        <w:t>o</w:t>
-      </w:r>
-      <w:r>
-        <w:t>wadzenia danych klienta banku którego chcemy sprawdzić</w:t>
-      </w:r>
-      <w:r>
+        <w:spacing w:line="360" w:lineRule="auto"/>
+        <w:jc w:val="both"/>
+        <w:rPr>
+          <w:b/>
+          <w:i/>
+        </w:rPr>
+      </w:pPr>
+      <w:r>
+        <w:rPr>
+          <w:b/>
+          <w:i/>
+        </w:rPr>
+        <w:t>Praca z klasami, tworzenie obiektów, modyfikowanie, tworzenie metod klas</w:t>
+      </w:r>
+      <w:r>
+        <w:rPr>
+          <w:b/>
+          <w:i/>
+        </w:rPr>
         <w:t>.</w:t>
       </w:r>
     </w:p>
     <w:p>
       <w:pPr>
-        <w:pStyle w:val="Akapitzlist"/>
-        <w:numPr>
-          <w:ilvl w:val="0"/>
-          <w:numId w:val="3"/>
-        </w:numPr>
-        <w:spacing w:line="360" w:lineRule="auto"/>
-      </w:pPr>
-      <w:r>
-        <w:t xml:space="preserve">Zaimplementowanie algorytmów </w:t>
-      </w:r>
-      <w:r>
-        <w:t>Przygotowujących</w:t>
-      </w:r>
-      <w:r>
-        <w:t xml:space="preserve"> dane do modelu Sieci Neuronowej, Przekształcania i transformacji danych za pomocą One-Hot</w:t>
-      </w:r>
-      <w:r>
+        <w:spacing w:line="360" w:lineRule="auto"/>
+        <w:jc w:val="both"/>
+        <w:rPr>
+          <w:b/>
+          <w:i/>
+        </w:rPr>
+      </w:pPr>
+      <w:r>
+        <w:rPr>
+          <w:b/>
+          <w:i/>
+        </w:rPr>
+        <w:t xml:space="preserve"> Obsługa wyjątków</w:t>
+      </w:r>
+      <w:r>
+        <w:rPr>
+          <w:b/>
+          <w:i/>
+        </w:rPr>
+        <w:t>, wzorce projektowe</w:t>
+      </w:r>
+      <w:r>
+        <w:rPr>
+          <w:b/>
+          <w:i/>
+        </w:rPr>
+        <w:t>.</w:t>
+      </w:r>
+    </w:p>
+    <w:p>
+      <w:pPr>
+        <w:spacing w:line="360" w:lineRule="auto"/>
+        <w:jc w:val="both"/>
+        <w:rPr>
+          <w:b/>
+          <w:i/>
+        </w:rPr>
+      </w:pPr>
+      <w:r>
+        <w:rPr>
+          <w:b/>
+          <w:i/>
+        </w:rPr>
+        <w:t>Dekorator</w:t>
+      </w:r>
+      <w:r>
+        <w:rPr>
+          <w:b/>
+          <w:i/>
+        </w:rPr>
+        <w:t xml:space="preserve"> funkcji</w:t>
+      </w:r>
+      <w:r>
+        <w:rPr>
+          <w:b/>
+          <w:i/>
+        </w:rPr>
+        <w:t>,</w:t>
+      </w:r>
+      <w:r>
+        <w:rPr>
+          <w:b/>
+          <w:i/>
+        </w:rPr>
+        <w:t xml:space="preserve"> threads</w:t>
+      </w:r>
+      <w:r>
+        <w:rPr>
+          <w:b/>
+          <w:i/>
+        </w:rPr>
+        <w:t xml:space="preserve"> i multiprocessing.</w:t>
+      </w:r>
+    </w:p>
+    <w:p>
+      <w:pPr>
+        <w:spacing w:line="360" w:lineRule="auto"/>
+        <w:jc w:val="both"/>
+        <w:rPr>
+          <w:b/>
+          <w:i/>
+        </w:rPr>
+      </w:pPr>
+      <w:r>
+        <w:rPr>
+          <w:b/>
+          <w:i/>
+        </w:rPr>
+        <w:t>Tworzenie oraz obsługa wyjątków okienka GUI  (Graphical User Interface)</w:t>
+      </w:r>
+      <w:r>
+        <w:rPr>
+          <w:b/>
+          <w:i/>
+        </w:rPr>
+        <w:t>.</w:t>
+      </w:r>
+    </w:p>
+    <w:p>
+      <w:pPr>
+        <w:spacing w:line="360" w:lineRule="auto"/>
+        <w:jc w:val="both"/>
+        <w:rPr>
+          <w:b/>
+          <w:i/>
+        </w:rPr>
+      </w:pPr>
+    </w:p>
+    <w:p>
+      <w:pPr>
+        <w:spacing w:line="360" w:lineRule="auto"/>
+        <w:jc w:val="both"/>
+        <w:rPr>
+          <w:b/>
+          <w:i/>
+        </w:rPr>
+      </w:pPr>
+    </w:p>
+    <w:p>
+      <w:pPr>
+        <w:spacing w:line="360" w:lineRule="auto"/>
+        <w:jc w:val="both"/>
+        <w:rPr>
+          <w:b/>
+          <w:i/>
+        </w:rPr>
+      </w:pPr>
+      <w:r>
+        <w:rPr>
+          <w:b/>
+          <w:i/>
+        </w:rPr>
+        <w:t xml:space="preserve">Sprzęt: </w:t>
+      </w:r>
+    </w:p>
+    <w:p>
+      <w:pPr>
+        <w:spacing w:line="360" w:lineRule="auto"/>
+        <w:jc w:val="both"/>
+        <w:rPr>
+          <w:b/>
+          <w:i/>
+        </w:rPr>
+      </w:pPr>
+      <w:r>
+        <w:rPr>
+          <w:b/>
+          <w:i/>
+        </w:rPr>
+        <w:t xml:space="preserve">Pamięć </w:t>
+      </w:r>
+      <w:r>
+        <w:rPr>
+          <w:b/>
+          <w:i/>
+        </w:rPr>
+        <w:t xml:space="preserve">operacyjna </w:t>
+      </w:r>
+      <w:r>
+        <w:rPr>
+          <w:b/>
+          <w:i/>
+        </w:rPr>
+        <w:t xml:space="preserve">RAM: </w:t>
+      </w:r>
+      <w:r>
+        <w:rPr>
+          <w:b/>
+          <w:i/>
+        </w:rPr>
+        <w:t>512 MB</w:t>
+      </w:r>
+    </w:p>
+    <w:p>
+      <w:pPr>
+        <w:spacing w:line="360" w:lineRule="auto"/>
+        <w:jc w:val="both"/>
+        <w:rPr>
+          <w:b/>
+          <w:i/>
+        </w:rPr>
+      </w:pPr>
+      <w:r>
+        <w:rPr>
+          <w:b/>
+          <w:i/>
+        </w:rPr>
+        <w:t>Pamięć:  1GB</w:t>
+      </w:r>
+    </w:p>
+    <w:p>
+      <w:pPr>
+        <w:spacing w:line="360" w:lineRule="auto"/>
+        <w:jc w:val="both"/>
+        <w:rPr>
+          <w:b/>
+          <w:i/>
+        </w:rPr>
+      </w:pPr>
+      <w:r>
+        <w:rPr>
+          <w:b/>
+          <w:i/>
+        </w:rPr>
+        <w:t xml:space="preserve">Procesor </w:t>
+      </w:r>
+      <w:r>
+        <w:rPr>
+          <w:b/>
+          <w:i/>
+        </w:rPr>
+        <w:t>GTX 750 Ti</w:t>
+      </w:r>
+      <w:r>
+        <w:rPr>
+          <w:b/>
+          <w:i/>
+        </w:rPr>
         <w:t xml:space="preserve"> </w:t>
       </w:r>
       <w:r>
-        <w:t>Encodera  i algorytmów standaryzacji</w:t>
-      </w:r>
-      <w:r>
+        <w:rPr>
+          <w:b/>
+          <w:i/>
+        </w:rPr>
+        <w:t xml:space="preserve"> </w:t>
+      </w:r>
+      <w:r>
+        <w:rPr>
+          <w:b/>
+          <w:i/>
+        </w:rPr>
+        <w:t>wystarczający</w:t>
+      </w:r>
+    </w:p>
+    <w:p>
+      <w:pPr>
+        <w:spacing w:line="360" w:lineRule="auto"/>
+        <w:jc w:val="both"/>
+        <w:rPr>
+          <w:b/>
+          <w:i/>
+        </w:rPr>
+      </w:pPr>
+      <w:r>
+        <w:rPr>
+          <w:b/>
+          <w:i/>
+        </w:rPr>
+        <w:t>System operacyjny zgodny z dokumentacją Oprogramowania</w:t>
+      </w:r>
+    </w:p>
+    <w:p>
+      <w:pPr>
+        <w:spacing w:line="360" w:lineRule="auto"/>
+        <w:jc w:val="both"/>
+        <w:rPr>
+          <w:b/>
+          <w:i/>
+        </w:rPr>
+      </w:pPr>
+    </w:p>
+    <w:p>
+      <w:pPr>
+        <w:spacing w:line="360" w:lineRule="auto"/>
+        <w:jc w:val="both"/>
+        <w:rPr>
+          <w:b/>
+          <w:i/>
+        </w:rPr>
+      </w:pPr>
+    </w:p>
+    <w:p>
+      <w:pPr>
+        <w:spacing w:line="360" w:lineRule="auto"/>
+        <w:jc w:val="both"/>
+        <w:rPr>
+          <w:b/>
+          <w:i/>
+        </w:rPr>
+      </w:pPr>
+      <w:r>
+        <w:rPr>
+          <w:b/>
+          <w:i/>
+        </w:rPr>
+        <w:t>Cele:</w:t>
+      </w:r>
+    </w:p>
+    <w:p>
+      <w:pPr>
+        <w:spacing w:line="360" w:lineRule="auto"/>
+        <w:jc w:val="both"/>
+        <w:rPr>
+          <w:b/>
+          <w:i/>
+        </w:rPr>
+      </w:pPr>
+      <w:r>
+        <w:rPr>
+          <w:b/>
+          <w:i/>
+        </w:rPr>
+        <w:t xml:space="preserve">Celem aplikacji jest stworzenie </w:t>
+      </w:r>
+      <w:r>
+        <w:rPr>
+          <w:b/>
+          <w:bCs/>
+          <w:i/>
+        </w:rPr>
+        <w:t>inteligentnego systemu wspomagania decyzji dla sektora bankowego</w:t>
+      </w:r>
+      <w:r>
+        <w:rPr>
+          <w:b/>
+          <w:i/>
+        </w:rPr>
+        <w:t xml:space="preserve">, który na podstawie danych wprowadzonych o kliencie, przewiduje prawdopodobieństwo podjęcia przez niego określonej decyzji (np. skorzystanie z oferty, podpisanie umowy, odrzucenie propozycji). Aplikacja wykorzystuje </w:t>
+      </w:r>
+      <w:r>
+        <w:rPr>
+          <w:b/>
+          <w:bCs/>
+          <w:i/>
+        </w:rPr>
+        <w:t>Sztuczne Sieci Neuronowe</w:t>
+      </w:r>
+      <w:r>
+        <w:rPr>
+          <w:b/>
+          <w:i/>
+        </w:rPr>
+        <w:t xml:space="preserve"> do analizy wzorców zachowań klientów oraz zapewnia </w:t>
+      </w:r>
+      <w:r>
+        <w:rPr>
+          <w:b/>
+          <w:bCs/>
+          <w:i/>
+        </w:rPr>
+        <w:t>graficzny interfejs użytkownika</w:t>
+      </w:r>
+      <w:r>
+        <w:rPr>
+          <w:b/>
+          <w:i/>
+        </w:rPr>
+        <w:t>, umożliwiający łatwe wprowadzanie danych i uzyskiwanie wyników predykcji.</w:t>
+      </w:r>
+    </w:p>
+    <w:p>
+      <w:pPr>
+        <w:spacing w:line="360" w:lineRule="auto"/>
+        <w:jc w:val="both"/>
+        <w:rPr>
+          <w:b/>
+          <w:i/>
+        </w:rPr>
+      </w:pPr>
+      <w:r>
+        <w:rPr>
+          <w:b/>
+          <w:i/>
+        </w:rPr>
+        <w:t>Dodatkowo celem w projekcie była nauka implementacji algorytmów od podstaw bez użycia dodatkowych narzędzi i bibliotek, utworzenie sieci neuronowej którą można będzie z minimalnym wysiłkiem manipulować i skalować jej rozmiar.</w:t>
+      </w:r>
+    </w:p>
+    <w:p>
+      <w:pPr>
+        <w:spacing w:line="360" w:lineRule="auto"/>
+        <w:jc w:val="both"/>
+        <w:rPr>
+          <w:b/>
+          <w:i/>
+        </w:rPr>
+      </w:pPr>
+    </w:p>
+    <w:p>
+      <w:pPr>
+        <w:spacing w:line="360" w:lineRule="auto"/>
+        <w:jc w:val="both"/>
+        <w:rPr>
+          <w:b/>
+          <w:i/>
+        </w:rPr>
+      </w:pPr>
+    </w:p>
+    <w:p>
+      <w:pPr>
+        <w:spacing w:line="360" w:lineRule="auto"/>
+        <w:jc w:val="both"/>
+        <w:rPr>
+          <w:b/>
+          <w:i/>
+        </w:rPr>
+      </w:pPr>
+    </w:p>
+    <w:p>
+      <w:pPr>
+        <w:spacing w:line="360" w:lineRule="auto"/>
+        <w:jc w:val="both"/>
+        <w:rPr>
+          <w:b/>
+          <w:i/>
+        </w:rPr>
+      </w:pPr>
+    </w:p>
+    <w:p>
+      <w:pPr>
+        <w:spacing w:line="360" w:lineRule="auto"/>
+        <w:jc w:val="both"/>
+        <w:rPr>
+          <w:b/>
+          <w:i/>
+        </w:rPr>
+      </w:pPr>
+    </w:p>
+    <w:p>
+      <w:pPr>
+        <w:spacing w:line="360" w:lineRule="auto"/>
+        <w:jc w:val="both"/>
+        <w:rPr>
+          <w:b/>
+          <w:i/>
+        </w:rPr>
+      </w:pPr>
+    </w:p>
+    <w:p>
+      <w:pPr>
+        <w:spacing w:line="360" w:lineRule="auto"/>
+        <w:jc w:val="both"/>
+        <w:rPr>
+          <w:b/>
+          <w:i/>
+        </w:rPr>
+      </w:pPr>
+      <w:r>
+        <w:rPr>
+          <w:b/>
+          <w:i/>
+        </w:rPr>
+        <w:lastRenderedPageBreak/>
+        <w:t>Zakres projektu:</w:t>
+      </w:r>
+    </w:p>
+    <w:p>
+      <w:pPr>
+        <w:spacing w:line="360" w:lineRule="auto"/>
+        <w:jc w:val="both"/>
+        <w:rPr>
+          <w:b/>
+          <w:i/>
+        </w:rPr>
+      </w:pPr>
+      <w:r>
+        <w:rPr>
+          <w:b/>
+          <w:i/>
+        </w:rPr>
+        <w:t xml:space="preserve">Zakres projektu obejmuje poszczególne moduły wykorzystywane w projekcie </w:t>
+      </w:r>
+    </w:p>
+    <w:p>
+      <w:pPr>
+        <w:spacing w:line="360" w:lineRule="auto"/>
+        <w:jc w:val="both"/>
+        <w:rPr>
+          <w:b/>
+          <w:i/>
+        </w:rPr>
+      </w:pPr>
+      <w:r>
+        <w:rPr>
+          <w:b/>
+          <w:i/>
+        </w:rPr>
+        <w:t xml:space="preserve">Analiza danych oraz transformacje danych ciągłych(dyskretnych) za pomocą one-hot-encodera, label-encodera oraz standaryzację danych numerycznych za pomocą </w:t>
+      </w:r>
+      <w:r>
+        <w:rPr>
+          <w:b/>
+          <w:i/>
+        </w:rPr>
+        <w:t xml:space="preserve">jednego z dedykowanych </w:t>
+      </w:r>
+      <w:r>
+        <w:rPr>
+          <w:b/>
+          <w:i/>
+        </w:rPr>
+        <w:t>algorytm</w:t>
+      </w:r>
+      <w:r>
+        <w:rPr>
+          <w:b/>
+          <w:i/>
+        </w:rPr>
+        <w:t>ów.</w:t>
+      </w:r>
+    </w:p>
+    <w:p>
+      <w:pPr>
+        <w:spacing w:line="360" w:lineRule="auto"/>
+        <w:jc w:val="both"/>
+        <w:rPr>
+          <w:b/>
+          <w:i/>
+        </w:rPr>
+      </w:pPr>
+      <w:r>
+        <w:rPr>
+          <w:b/>
+          <w:i/>
+        </w:rPr>
+        <w:t>Implementacje sieci neuronowej wielowarstwowej zorganizowanej w taki sposób aby możliwe było swobodne manipulowanie parametrami, ilością warstw.</w:t>
+      </w:r>
+    </w:p>
+    <w:p>
+      <w:pPr>
+        <w:spacing w:line="360" w:lineRule="auto"/>
+        <w:jc w:val="both"/>
+        <w:rPr>
+          <w:b/>
+          <w:i/>
+        </w:rPr>
+      </w:pPr>
+      <w:r>
+        <w:rPr>
+          <w:b/>
+          <w:i/>
+        </w:rPr>
+        <w:t>Utworzenie metody która poradzi sobie z danymi treningowymi podzieli je transformuje oraz przygotuje w odpowiedni sposób do sieci neuronowej.</w:t>
+      </w:r>
+    </w:p>
+    <w:p>
+      <w:pPr>
+        <w:spacing w:line="360" w:lineRule="auto"/>
+        <w:jc w:val="both"/>
+        <w:rPr>
+          <w:b/>
+          <w:i/>
+        </w:rPr>
+      </w:pPr>
+      <w:r>
+        <w:rPr>
+          <w:b/>
+          <w:i/>
+        </w:rPr>
+        <w:t xml:space="preserve">Trenowanie </w:t>
+      </w:r>
+      <w:r>
+        <w:rPr>
+          <w:b/>
+          <w:i/>
+        </w:rPr>
+        <w:t>kilku</w:t>
+      </w:r>
+      <w:r>
+        <w:rPr>
+          <w:b/>
+          <w:i/>
+        </w:rPr>
+        <w:t xml:space="preserve"> modeli jednocześnie</w:t>
+      </w:r>
+      <w:r>
+        <w:rPr>
+          <w:b/>
+          <w:i/>
+        </w:rPr>
+        <w:t>, dodatkowe śledzenie informacji o klasach i czasie wykonania za pomocą dekoratorów</w:t>
+      </w:r>
+      <w:r>
+        <w:rPr>
+          <w:b/>
+          <w:i/>
+        </w:rPr>
         <w:t>.</w:t>
       </w:r>
     </w:p>
     <w:p>
       <w:pPr>
-        <w:pStyle w:val="Akapitzlist"/>
-        <w:numPr>
-          <w:ilvl w:val="0"/>
-          <w:numId w:val="3"/>
-        </w:numPr>
-        <w:spacing w:line="360" w:lineRule="auto"/>
-      </w:pPr>
-      <w:r>
-        <w:t xml:space="preserve">Trenowanie 2 modeli Sieci Neuronowej do predykcji decyzji klienta zapisane zostają modele mające </w:t>
-      </w:r>
-      <w:r>
-        <w:t>ponad</w:t>
-      </w:r>
-      <w:r>
-        <w:t xml:space="preserve"> 90% skuteczności.</w:t>
-      </w:r>
-    </w:p>
-    <w:p>
-      <w:pPr>
-        <w:pStyle w:val="Akapitzlist"/>
-        <w:numPr>
-          <w:ilvl w:val="0"/>
-          <w:numId w:val="3"/>
-        </w:numPr>
-        <w:spacing w:line="360" w:lineRule="auto"/>
-      </w:pPr>
-      <w:r>
-        <w:t xml:space="preserve">Zaimplementowanie logiki przetwarzającej dane wprowadzone w Interfejsie użytkownika i ich </w:t>
-      </w:r>
-      <w:r>
-        <w:t>przygotowanie</w:t>
-      </w:r>
-      <w:r>
-        <w:t xml:space="preserve"> do wprowadzenia do modelu</w:t>
-      </w:r>
-      <w:r>
+        <w:spacing w:line="360" w:lineRule="auto"/>
+        <w:jc w:val="both"/>
+        <w:rPr>
+          <w:b/>
+          <w:i/>
+        </w:rPr>
+      </w:pPr>
+      <w:r>
+        <w:rPr>
+          <w:b/>
+          <w:i/>
+        </w:rPr>
+        <w:t>Zapisywanie wszystkich danych w plikach oraz utworzenie metod które będą w stanie załadować dane i utworzyć instancje odpowiednich klas</w:t>
+      </w:r>
+      <w:r>
+        <w:rPr>
+          <w:b/>
+          <w:i/>
+        </w:rPr>
+        <w:t xml:space="preserve">  gdy główne okno aplikacji zostanie uruchomione przed wprowadzeniem danych </w:t>
+      </w:r>
+      <w:r>
+        <w:rPr>
+          <w:b/>
+          <w:i/>
+        </w:rPr>
         <w:t>.</w:t>
       </w:r>
     </w:p>
     <w:p>
       <w:pPr>
-        <w:pStyle w:val="Akapitzlist"/>
-        <w:numPr>
-          <w:ilvl w:val="0"/>
-          <w:numId w:val="3"/>
-        </w:numPr>
-        <w:spacing w:line="360" w:lineRule="auto"/>
-      </w:pPr>
-      <w:r>
-        <w:t>Testy modelu jak i okna użytkownika</w:t>
-      </w:r>
-      <w:r>
-        <w:t>, sprawdzanie wyników z bazy .csv jak i na danych które model powinien przewidywać w konkretny sposób wynikający z obserwacji korelacji atrybutów opisujących ze zmienną decyzyjną.</w:t>
-      </w:r>
-    </w:p>
-    <w:p>
-      <w:pPr>
-        <w:spacing w:line="360" w:lineRule="auto"/>
-        <w:jc w:val="both"/>
-        <w:rPr>
-          <w:b/>
-          <w:i/>
-        </w:rPr>
-      </w:pPr>
-      <w:r>
-        <w:rPr>
-          <w:b/>
-          <w:i/>
-        </w:rPr>
-        <w:t>Wymagania wstępne (czyli jaka wiedza, oprogramowanie i sprzęt):</w:t>
-      </w:r>
-    </w:p>
-    <w:p>
-      <w:pPr>
-        <w:spacing w:line="360" w:lineRule="auto"/>
-        <w:jc w:val="both"/>
-        <w:rPr>
-          <w:b/>
-          <w:i/>
-        </w:rPr>
-      </w:pPr>
-      <w:r>
-        <w:rPr>
-          <w:b/>
-          <w:i/>
-        </w:rPr>
-        <w:t>Oprogramowanie:</w:t>
-      </w:r>
-    </w:p>
-    <w:p>
-      <w:pPr>
-        <w:spacing w:line="360" w:lineRule="auto"/>
-        <w:jc w:val="both"/>
-        <w:rPr>
-          <w:b/>
-          <w:i/>
-        </w:rPr>
-      </w:pPr>
-      <w:r>
-        <w:rPr>
-          <w:b/>
-          <w:i/>
-        </w:rPr>
-        <w:t xml:space="preserve">Numpy </w:t>
-      </w:r>
-      <w:r>
-        <w:rPr>
-          <w:b/>
-          <w:i/>
-        </w:rPr>
-        <w:t>1.26.4</w:t>
-      </w:r>
-    </w:p>
-    <w:p>
-      <w:pPr>
-        <w:spacing w:line="360" w:lineRule="auto"/>
-        <w:jc w:val="both"/>
-        <w:rPr>
-          <w:b/>
-          <w:i/>
-        </w:rPr>
-      </w:pPr>
-      <w:r>
-        <w:rPr>
-          <w:b/>
-          <w:i/>
-        </w:rPr>
-        <w:t xml:space="preserve">Pandas </w:t>
-      </w:r>
-      <w:r>
-        <w:rPr>
-          <w:b/>
-          <w:i/>
-        </w:rPr>
-        <w:t xml:space="preserve"> </w:t>
-      </w:r>
-      <w:r>
-        <w:rPr>
-          <w:b/>
-          <w:i/>
-        </w:rPr>
-        <w:t>1.5.2</w:t>
-      </w:r>
-    </w:p>
-    <w:p>
-      <w:pPr>
-        <w:spacing w:line="360" w:lineRule="auto"/>
-        <w:jc w:val="both"/>
-        <w:rPr>
-          <w:b/>
-          <w:i/>
-        </w:rPr>
-      </w:pPr>
-      <w:r>
-        <w:rPr>
-          <w:b/>
-          <w:i/>
-        </w:rPr>
-        <w:t>Matplotlib</w:t>
-      </w:r>
-      <w:r>
-        <w:rPr>
-          <w:b/>
-          <w:i/>
-        </w:rPr>
-        <w:t xml:space="preserve"> </w:t>
-      </w:r>
-      <w:r>
-        <w:rPr>
-          <w:b/>
-          <w:i/>
-        </w:rPr>
-        <w:t>3.7.0</w:t>
-      </w:r>
-    </w:p>
-    <w:p>
-      <w:pPr>
-        <w:spacing w:line="360" w:lineRule="auto"/>
-        <w:jc w:val="both"/>
-        <w:rPr>
-          <w:b/>
-          <w:i/>
-        </w:rPr>
-      </w:pPr>
-      <w:r>
-        <w:rPr>
-          <w:b/>
-          <w:i/>
-        </w:rPr>
-        <w:t>Tkinter</w:t>
-      </w:r>
-      <w:r>
-        <w:rPr>
-          <w:b/>
-          <w:i/>
-        </w:rPr>
-        <w:t xml:space="preserve">   </w:t>
-      </w:r>
-      <w:r>
-        <w:rPr>
-          <w:b/>
-          <w:i/>
-        </w:rPr>
-        <w:t>8.6</w:t>
-      </w:r>
-    </w:p>
-    <w:p>
-      <w:pPr>
-        <w:spacing w:line="360" w:lineRule="auto"/>
-        <w:jc w:val="both"/>
-        <w:rPr>
-          <w:b/>
-          <w:i/>
-        </w:rPr>
-      </w:pPr>
-      <w:r>
-        <w:rPr>
-          <w:b/>
-          <w:i/>
-        </w:rPr>
-        <w:lastRenderedPageBreak/>
-        <w:t>Tkbootstrap</w:t>
-      </w:r>
-    </w:p>
-    <w:p>
-      <w:pPr>
-        <w:spacing w:line="360" w:lineRule="auto"/>
-        <w:jc w:val="both"/>
-        <w:rPr>
-          <w:b/>
-          <w:i/>
-        </w:rPr>
-      </w:pPr>
-      <w:r>
-        <w:rPr>
-          <w:b/>
-          <w:i/>
-        </w:rPr>
-        <w:t>Interpreter Pythona wersja 3.10</w:t>
-      </w:r>
-    </w:p>
-    <w:p>
-      <w:pPr>
-        <w:spacing w:line="360" w:lineRule="auto"/>
-        <w:jc w:val="both"/>
-        <w:rPr>
-          <w:b/>
-          <w:i/>
-        </w:rPr>
-      </w:pPr>
-    </w:p>
-    <w:p>
-      <w:pPr>
-        <w:spacing w:line="360" w:lineRule="auto"/>
-        <w:jc w:val="both"/>
-        <w:rPr>
-          <w:b/>
-          <w:i/>
-        </w:rPr>
-      </w:pPr>
-      <w:r>
-        <w:rPr>
-          <w:b/>
-          <w:i/>
-        </w:rPr>
-        <w:t>Wiedza:</w:t>
-      </w:r>
-    </w:p>
-    <w:p>
-      <w:pPr>
-        <w:spacing w:line="360" w:lineRule="auto"/>
-        <w:jc w:val="both"/>
-        <w:rPr>
-          <w:b/>
-          <w:i/>
-        </w:rPr>
-      </w:pPr>
-      <w:r>
-        <w:rPr>
-          <w:b/>
-          <w:i/>
-        </w:rPr>
-        <w:t>Działanie sieci neuronowe</w:t>
-      </w:r>
-      <w:r>
-        <w:rPr>
-          <w:b/>
-          <w:i/>
-        </w:rPr>
-        <w:t>j</w:t>
-      </w:r>
-      <w:r>
-        <w:rPr>
-          <w:b/>
-          <w:i/>
-        </w:rPr>
-        <w:t xml:space="preserve"> wielowarstwowe</w:t>
-      </w:r>
-      <w:r>
-        <w:rPr>
-          <w:b/>
-          <w:i/>
-        </w:rPr>
-        <w:t>j</w:t>
-      </w:r>
-      <w:r>
-        <w:rPr>
-          <w:b/>
-          <w:i/>
-        </w:rPr>
-        <w:t>,</w:t>
-      </w:r>
-    </w:p>
-    <w:p>
-      <w:pPr>
-        <w:spacing w:line="360" w:lineRule="auto"/>
-        <w:jc w:val="both"/>
-        <w:rPr>
-          <w:b/>
-          <w:i/>
-        </w:rPr>
-      </w:pPr>
-      <w:r>
-        <w:rPr>
-          <w:b/>
-          <w:i/>
-        </w:rPr>
-        <w:t>Technika budowania oraz optymalizacji sieci neuronowej</w:t>
-      </w:r>
-    </w:p>
-    <w:p>
-      <w:pPr>
-        <w:spacing w:line="360" w:lineRule="auto"/>
-        <w:jc w:val="both"/>
-        <w:rPr>
-          <w:b/>
-          <w:i/>
-        </w:rPr>
-      </w:pPr>
-      <w:r>
-        <w:rPr>
-          <w:b/>
-          <w:i/>
-        </w:rPr>
-        <w:t>Wsteczna propagacja błędu,</w:t>
-      </w:r>
-    </w:p>
-    <w:p>
-      <w:pPr>
-        <w:spacing w:line="360" w:lineRule="auto"/>
-        <w:jc w:val="both"/>
-        <w:rPr>
-          <w:b/>
-          <w:i/>
-        </w:rPr>
-      </w:pPr>
-      <w:r>
-        <w:rPr>
-          <w:b/>
-          <w:i/>
-        </w:rPr>
-        <w:t>Praca z danymi: podział, kodowanie one-hot, standaryzacja danych</w:t>
-      </w:r>
-    </w:p>
-    <w:p>
-      <w:pPr>
-        <w:spacing w:line="360" w:lineRule="auto"/>
-        <w:jc w:val="both"/>
-        <w:rPr>
-          <w:b/>
-          <w:i/>
-        </w:rPr>
-      </w:pPr>
-      <w:r>
-        <w:rPr>
-          <w:b/>
-          <w:i/>
-        </w:rPr>
-        <w:t>Praca z klasami, tworzenie obiektów, modyfikowanie, tworzenie metod klas</w:t>
-      </w:r>
-    </w:p>
-    <w:p>
-      <w:pPr>
-        <w:spacing w:line="360" w:lineRule="auto"/>
-        <w:jc w:val="both"/>
-        <w:rPr>
-          <w:b/>
-          <w:i/>
-        </w:rPr>
-      </w:pPr>
-      <w:r>
-        <w:rPr>
-          <w:b/>
-          <w:i/>
-        </w:rPr>
-        <w:t xml:space="preserve"> Obsługa wyjątków</w:t>
-      </w:r>
-      <w:r>
-        <w:rPr>
-          <w:b/>
-          <w:i/>
-        </w:rPr>
-        <w:t>, wzorce projektowe</w:t>
-      </w:r>
-    </w:p>
-    <w:p>
-      <w:pPr>
-        <w:spacing w:line="360" w:lineRule="auto"/>
-        <w:jc w:val="both"/>
-        <w:rPr>
-          <w:b/>
-          <w:i/>
-        </w:rPr>
-      </w:pPr>
-      <w:r>
-        <w:rPr>
-          <w:b/>
-          <w:i/>
-        </w:rPr>
-        <w:t>Tworzenie oraz obsługa wyjątków okienka GUI  (Graphical User Interface)</w:t>
-      </w:r>
-    </w:p>
-    <w:p>
-      <w:pPr>
-        <w:spacing w:line="360" w:lineRule="auto"/>
-        <w:jc w:val="both"/>
-        <w:rPr>
-          <w:b/>
-          <w:i/>
-        </w:rPr>
-      </w:pPr>
-    </w:p>
-    <w:p>
-      <w:pPr>
-        <w:spacing w:line="360" w:lineRule="auto"/>
-        <w:jc w:val="both"/>
-        <w:rPr>
-          <w:b/>
-          <w:i/>
-        </w:rPr>
-      </w:pPr>
-    </w:p>
-    <w:p>
-      <w:pPr>
-        <w:spacing w:line="360" w:lineRule="auto"/>
-        <w:jc w:val="both"/>
-        <w:rPr>
-          <w:b/>
-          <w:i/>
-        </w:rPr>
-      </w:pPr>
-    </w:p>
-    <w:p>
-      <w:pPr>
-        <w:spacing w:line="360" w:lineRule="auto"/>
-        <w:jc w:val="both"/>
-        <w:rPr>
-          <w:b/>
-          <w:i/>
-        </w:rPr>
-      </w:pPr>
-    </w:p>
-    <w:p>
-      <w:pPr>
-        <w:spacing w:line="360" w:lineRule="auto"/>
-        <w:jc w:val="both"/>
-        <w:rPr>
-          <w:b/>
-          <w:i/>
-        </w:rPr>
-      </w:pPr>
-      <w:r>
-        <w:rPr>
-          <w:b/>
-          <w:i/>
-        </w:rPr>
-        <w:t xml:space="preserve">Sprzęt: </w:t>
-      </w:r>
-    </w:p>
-    <w:p>
-      <w:pPr>
-        <w:spacing w:line="360" w:lineRule="auto"/>
-        <w:jc w:val="both"/>
-        <w:rPr>
-          <w:b/>
-          <w:i/>
-        </w:rPr>
-      </w:pPr>
-      <w:r>
-        <w:rPr>
-          <w:b/>
-          <w:i/>
-        </w:rPr>
-        <w:t>Pamięć podręczna RAM: 4 GB</w:t>
-      </w:r>
-    </w:p>
-    <w:p>
-      <w:pPr>
-        <w:spacing w:line="360" w:lineRule="auto"/>
-        <w:jc w:val="both"/>
-        <w:rPr>
-          <w:b/>
-          <w:i/>
-        </w:rPr>
-      </w:pPr>
-      <w:r>
-        <w:rPr>
-          <w:b/>
-          <w:i/>
-        </w:rPr>
-        <w:t>Pamięć 256 MB</w:t>
-      </w:r>
-    </w:p>
-    <w:p>
-      <w:pPr>
-        <w:spacing w:line="360" w:lineRule="auto"/>
-        <w:jc w:val="both"/>
-        <w:rPr>
-          <w:b/>
-          <w:i/>
-        </w:rPr>
-      </w:pPr>
-      <w:r>
-        <w:rPr>
-          <w:b/>
-          <w:i/>
-        </w:rPr>
-        <w:t>Procesor …  CPU,GPU</w:t>
-      </w:r>
-      <w:r>
-        <w:rPr>
-          <w:b/>
-          <w:i/>
-        </w:rPr>
-        <w:tab/>
-      </w:r>
-    </w:p>
-    <w:p>
-      <w:pPr>
-        <w:spacing w:line="360" w:lineRule="auto"/>
-        <w:jc w:val="both"/>
-        <w:rPr>
-          <w:b/>
-          <w:i/>
-        </w:rPr>
-      </w:pPr>
-    </w:p>
-    <w:p>
-      <w:pPr>
-        <w:spacing w:line="360" w:lineRule="auto"/>
-        <w:jc w:val="both"/>
-        <w:rPr>
-          <w:b/>
-          <w:i/>
-        </w:rPr>
-      </w:pPr>
-    </w:p>
-    <w:p>
-      <w:pPr>
-        <w:spacing w:line="360" w:lineRule="auto"/>
-        <w:jc w:val="both"/>
-        <w:rPr>
-          <w:b/>
-          <w:i/>
-        </w:rPr>
-      </w:pPr>
-    </w:p>
-    <w:p>
-      <w:pPr>
-        <w:spacing w:line="360" w:lineRule="auto"/>
-        <w:jc w:val="both"/>
-        <w:rPr>
-          <w:b/>
-          <w:i/>
-        </w:rPr>
-      </w:pPr>
-    </w:p>
-    <w:p>
-      <w:pPr>
-        <w:spacing w:line="360" w:lineRule="auto"/>
-        <w:jc w:val="both"/>
-        <w:rPr>
-          <w:b/>
-          <w:i/>
-        </w:rPr>
-      </w:pPr>
-      <w:r>
-        <w:rPr>
-          <w:b/>
-          <w:i/>
-        </w:rPr>
-        <w:t>Cele:</w:t>
-      </w:r>
-    </w:p>
-    <w:p>
-      <w:pPr>
-        <w:spacing w:line="360" w:lineRule="auto"/>
-        <w:jc w:val="both"/>
-        <w:rPr>
-          <w:b/>
-          <w:i/>
-        </w:rPr>
-      </w:pPr>
-      <w:r>
-        <w:rPr>
-          <w:b/>
-          <w:i/>
-        </w:rPr>
-        <w:t xml:space="preserve">Celem aplikacji jest stworzenie </w:t>
-      </w:r>
-      <w:r>
-        <w:rPr>
-          <w:b/>
-          <w:bCs/>
-          <w:i/>
-        </w:rPr>
-        <w:t>inteligentnego systemu wspomagania decyzji dla sektora bankowego</w:t>
-      </w:r>
-      <w:r>
-        <w:rPr>
-          <w:b/>
-          <w:i/>
-        </w:rPr>
-        <w:t xml:space="preserve">, który na podstawie danych wprowadzonych o kliencie, przewiduje prawdopodobieństwo podjęcia przez niego określonej decyzji (np. skorzystanie z oferty, podpisanie umowy, odrzucenie propozycji). Aplikacja wykorzystuje </w:t>
-      </w:r>
-      <w:r>
-        <w:rPr>
-          <w:b/>
-          <w:bCs/>
-          <w:i/>
-        </w:rPr>
-        <w:t>Sztuczne Sieci Neuronowe</w:t>
-      </w:r>
-      <w:r>
-        <w:rPr>
-          <w:b/>
-          <w:i/>
-        </w:rPr>
-        <w:t xml:space="preserve"> do analizy wzorców zachowań klientów oraz zapewnia </w:t>
-      </w:r>
-      <w:r>
-        <w:rPr>
-          <w:b/>
-          <w:bCs/>
-          <w:i/>
-        </w:rPr>
-        <w:t>graficzny interfejs użytkownika</w:t>
-      </w:r>
-      <w:r>
-        <w:rPr>
-          <w:b/>
-          <w:i/>
-        </w:rPr>
-        <w:t>, umożliwiający łatwe wprowadzanie danych i uzyskiwanie wyników predykcji.</w:t>
-      </w:r>
+        <w:spacing w:line="360" w:lineRule="auto"/>
+        <w:jc w:val="both"/>
+        <w:rPr>
+          <w:b/>
+          <w:i/>
+        </w:rPr>
+      </w:pPr>
+      <w:r>
+        <w:rPr>
+          <w:b/>
+          <w:i/>
+        </w:rPr>
+        <w:t xml:space="preserve">W ostatnim kroku analiza oraz przygotowanie danych wprowadzanych przez użytkownika w oknie GUI. Ich transformacja za pomocą wczytanych klas oraz wprowadzenie przygotowanego wiersza danych do </w:t>
+      </w:r>
+      <w:r>
+        <w:rPr>
+          <w:b/>
+          <w:i/>
+        </w:rPr>
+        <w:t xml:space="preserve">wczytanego </w:t>
+      </w:r>
+      <w:r>
+        <w:rPr>
+          <w:b/>
+          <w:i/>
+        </w:rPr>
+        <w:t>modelu przetrenowanej wcześniej sieci neuronowej.</w:t>
+      </w:r>
+    </w:p>
+    <w:p>
+      <w:pPr>
+        <w:spacing w:line="360" w:lineRule="auto"/>
+        <w:jc w:val="both"/>
+        <w:rPr>
+          <w:b/>
+          <w:i/>
+        </w:rPr>
+      </w:pPr>
+      <w:r>
+        <w:rPr>
+          <w:b/>
+          <w:i/>
+        </w:rPr>
+        <w:t>Wyświetlenie użytkownikowi wyniku oraz ewentualne zwrócenie błędu przy wprowadzanych danych.</w:t>
+      </w:r>
+    </w:p>
+    <w:p>
+      <w:pPr>
+        <w:spacing w:line="360" w:lineRule="auto"/>
+        <w:jc w:val="both"/>
+        <w:rPr>
+          <w:b/>
+          <w:i/>
+        </w:rPr>
+      </w:pPr>
+    </w:p>
+    <w:p>
+      <w:pPr>
+        <w:spacing w:line="360" w:lineRule="auto"/>
+        <w:jc w:val="both"/>
+        <w:rPr>
+          <w:b/>
+          <w:i/>
+        </w:rPr>
+      </w:pPr>
     </w:p>
     <w:p>
       <w:pPr>
@@ -930,13 +1321,6 @@
           <w:color w:val="1D1B11"/>
         </w:rPr>
       </w:pPr>
-      <w:r>
-        <w:rPr>
-          <w:b/>
-          <w:i/>
-        </w:rPr>
-        <w:t>Zakres projektu:</w:t>
-      </w:r>
     </w:p>
     <w:p>
       <w:pPr>
@@ -962,6 +1346,9 @@
       <w:r>
         <w:t>zespołowy</w:t>
       </w:r>
+      <w:r>
+        <w:t xml:space="preserve"> Paweł Skrok, Karolina Rydzik </w:t>
+      </w:r>
     </w:p>
     <w:p>
       <w:pPr>
@@ -988,7 +1375,6 @@
         <w:rPr>
           <w:b/>
         </w:rPr>
-        <w:lastRenderedPageBreak/>
         <w:t>Ocena:</w:t>
       </w:r>
     </w:p>
@@ -1063,6 +1449,33 @@
       </w:r>
       <w:r>
         <w:t>Skrok Paweł w67266</w:t>
+      </w:r>
+    </w:p>
+    <w:p>
+      <w:pPr>
+        <w:spacing w:line="360" w:lineRule="auto"/>
+      </w:pPr>
+      <w:r>
+        <w:tab/>
+      </w:r>
+      <w:r>
+        <w:tab/>
+      </w:r>
+      <w:r>
+        <w:tab/>
+      </w:r>
+      <w:r>
+        <w:tab/>
+      </w:r>
+      <w:r>
+        <w:tab/>
+      </w:r>
+      <w:r>
+        <w:tab/>
+      </w:r>
+      <w:r>
+        <w:tab/>
+        <w:t>Karolina Rydzik w67264</w:t>
       </w:r>
     </w:p>
     <w:sectPr>
@@ -1074,6 +1487,44 @@
     </w:sectPr>
   </w:body>
 </w:document>
+</file>
+
+<file path=word/endnotes.xml><?xml version="1.0" encoding="utf-8"?>
+<w:endnotes xmlns:wpc="http://schemas.microsoft.com/office/word/2010/wordprocessingCanvas" xmlns:cx="http://schemas.microsoft.com/office/drawing/2014/chartex" xmlns:cx1="http://schemas.microsoft.com/office/drawing/2015/9/8/chartex" xmlns:cx2="http://schemas.microsoft.com/office/drawing/2015/10/21/chartex" xmlns:cx3="http://schemas.microsoft.com/office/drawing/2016/5/9/chartex" xmlns:cx4="http://schemas.microsoft.com/office/drawing/2016/5/10/chartex" xmlns:cx5="http://schemas.microsoft.com/office/drawing/2016/5/11/chartex" xmlns:cx6="http://schemas.microsoft.com/office/drawing/2016/5/12/chartex" xmlns:cx7="http://schemas.microsoft.com/office/drawing/2016/5/13/chartex" xmlns:cx8="http://schemas.microsoft.com/office/drawing/2016/5/14/chartex" xmlns:mc="http://schemas.openxmlformats.org/markup-compatibility/2006" xmlns:aink="http://schemas.microsoft.com/office/drawing/2016/ink" xmlns:am3d="http://schemas.microsoft.com/office/drawing/2017/model3d" xmlns:o="urn:schemas-microsoft-com:office:office" xmlns:oel="http://schemas.microsoft.com/office/2019/extlst" xmlns:r="http://schemas.openxmlformats.org/officeDocument/2006/relationships" xmlns:m="http://schemas.openxmlformats.org/officeDocument/2006/math" xmlns:v="urn:schemas-microsoft-com:vml" xmlns:wp14="http://schemas.microsoft.com/office/word/2010/wordprocessingDrawing" xmlns:wp="http://schemas.openxmlformats.org/drawingml/2006/wordprocessingDrawing" xmlns:w10="urn:schemas-microsoft-com:office:word" xmlns:w="http://schemas.openxmlformats.org/wordprocessingml/2006/main" xmlns:w14="http://schemas.microsoft.com/office/word/2010/wordml" xmlns:w15="http://schemas.microsoft.com/office/word/2012/wordml" xmlns:w16cex="http://schemas.microsoft.com/office/word/2018/wordml/cex" xmlns:w16cid="http://schemas.microsoft.com/office/word/2016/wordml/cid" xmlns:w16="http://schemas.microsoft.com/office/word/2018/wordml" xmlns:w16du="http://schemas.microsoft.com/office/word/2023/wordml/word16du" xmlns:w16sdtdh="http://schemas.microsoft.com/office/word/2020/wordml/sdtdatahash" xmlns:w16sdtfl="http://schemas.microsoft.com/office/word/2024/wordml/sdtformatlock" xmlns:w16se="http://schemas.microsoft.com/office/word/2015/wordml/symex" xmlns:wpg="http://schemas.microsoft.com/office/word/2010/wordprocessingGroup" xmlns:wpi="http://schemas.microsoft.com/office/word/2010/wordprocessingInk" xmlns:wne="http://schemas.microsoft.com/office/word/2006/wordml" xmlns:wps="http://schemas.microsoft.com/office/word/2010/wordprocessingShape" mc:Ignorable="w14 w15 w16se w16cid w16 w16cex w16sdtdh w16sdtfl w16du wp14">
+  <w:endnote w:type="separator" w:id="-1">
+    <w:p>
+      <w:r>
+        <w:separator/>
+      </w:r>
+    </w:p>
+  </w:endnote>
+  <w:endnote w:type="continuationSeparator" w:id="0">
+    <w:p>
+      <w:r>
+        <w:continuationSeparator/>
+      </w:r>
+    </w:p>
+  </w:endnote>
+</w:endnotes>
+</file>
+
+<file path=word/footnotes.xml><?xml version="1.0" encoding="utf-8"?>
+<w:footnotes xmlns:wpc="http://schemas.microsoft.com/office/word/2010/wordprocessingCanvas" xmlns:cx="http://schemas.microsoft.com/office/drawing/2014/chartex" xmlns:cx1="http://schemas.microsoft.com/office/drawing/2015/9/8/chartex" xmlns:cx2="http://schemas.microsoft.com/office/drawing/2015/10/21/chartex" xmlns:cx3="http://schemas.microsoft.com/office/drawing/2016/5/9/chartex" xmlns:cx4="http://schemas.microsoft.com/office/drawing/2016/5/10/chartex" xmlns:cx5="http://schemas.microsoft.com/office/drawing/2016/5/11/chartex" xmlns:cx6="http://schemas.microsoft.com/office/drawing/2016/5/12/chartex" xmlns:cx7="http://schemas.microsoft.com/office/drawing/2016/5/13/chartex" xmlns:cx8="http://schemas.microsoft.com/office/drawing/2016/5/14/chartex" xmlns:mc="http://schemas.openxmlformats.org/markup-compatibility/2006" xmlns:aink="http://schemas.microsoft.com/office/drawing/2016/ink" xmlns:am3d="http://schemas.microsoft.com/office/drawing/2017/model3d" xmlns:o="urn:schemas-microsoft-com:office:office" xmlns:oel="http://schemas.microsoft.com/office/2019/extlst" xmlns:r="http://schemas.openxmlformats.org/officeDocument/2006/relationships" xmlns:m="http://schemas.openxmlformats.org/officeDocument/2006/math" xmlns:v="urn:schemas-microsoft-com:vml" xmlns:wp14="http://schemas.microsoft.com/office/word/2010/wordprocessingDrawing" xmlns:wp="http://schemas.openxmlformats.org/drawingml/2006/wordprocessingDrawing" xmlns:w10="urn:schemas-microsoft-com:office:word" xmlns:w="http://schemas.openxmlformats.org/wordprocessingml/2006/main" xmlns:w14="http://schemas.microsoft.com/office/word/2010/wordml" xmlns:w15="http://schemas.microsoft.com/office/word/2012/wordml" xmlns:w16cex="http://schemas.microsoft.com/office/word/2018/wordml/cex" xmlns:w16cid="http://schemas.microsoft.com/office/word/2016/wordml/cid" xmlns:w16="http://schemas.microsoft.com/office/word/2018/wordml" xmlns:w16du="http://schemas.microsoft.com/office/word/2023/wordml/word16du" xmlns:w16sdtdh="http://schemas.microsoft.com/office/word/2020/wordml/sdtdatahash" xmlns:w16sdtfl="http://schemas.microsoft.com/office/word/2024/wordml/sdtformatlock" xmlns:w16se="http://schemas.microsoft.com/office/word/2015/wordml/symex" xmlns:wpg="http://schemas.microsoft.com/office/word/2010/wordprocessingGroup" xmlns:wpi="http://schemas.microsoft.com/office/word/2010/wordprocessingInk" xmlns:wne="http://schemas.microsoft.com/office/word/2006/wordml" xmlns:wps="http://schemas.microsoft.com/office/word/2010/wordprocessingShape" mc:Ignorable="w14 w15 w16se w16cid w16 w16cex w16sdtdh w16sdtfl w16du wp14">
+  <w:footnote w:type="separator" w:id="-1">
+    <w:p>
+      <w:r>
+        <w:separator/>
+      </w:r>
+    </w:p>
+  </w:footnote>
+  <w:footnote w:type="continuationSeparator" w:id="0">
+    <w:p>
+      <w:r>
+        <w:continuationSeparator/>
+      </w:r>
+    </w:p>
+  </w:footnote>
+</w:footnotes>
 </file>
 
 <file path=word/numbering.xml><?xml version="1.0" encoding="utf-8"?>
@@ -1905,7 +2356,6 @@
   <w:style w:type="character" w:default="1" w:styleId="Domylnaczcionkaakapitu">
     <w:name w:val="Default Paragraph Font"/>
     <w:uiPriority w:val="1"/>
-    <w:semiHidden/>
     <w:unhideWhenUsed/>
   </w:style>
   <w:style w:type="table" w:default="1" w:styleId="Standardowy">
@@ -2024,7 +2474,1038 @@
       <w:lang w:val="pl-PL" w:eastAsia="en-US"/>
     </w:rPr>
   </w:style>
+  <w:style w:type="paragraph" w:styleId="Tekstprzypisukocowego">
+    <w:name w:val="endnote text"/>
+    <w:basedOn w:val="Normalny"/>
+    <w:link w:val="TekstprzypisukocowegoZnak"/>
+    <w:rsid w:val="00150578"/>
+    <w:rPr>
+      <w:sz w:val="20"/>
+      <w:szCs w:val="20"/>
+    </w:rPr>
+  </w:style>
+  <w:style w:type="character" w:customStyle="1" w:styleId="TekstprzypisukocowegoZnak">
+    <w:name w:val="Tekst przypisu końcowego Znak"/>
+    <w:basedOn w:val="Domylnaczcionkaakapitu"/>
+    <w:link w:val="Tekstprzypisukocowego"/>
+    <w:rsid w:val="00150578"/>
+    <w:rPr>
+      <w:lang w:val="pl-PL" w:eastAsia="en-US"/>
+    </w:rPr>
+  </w:style>
+  <w:style w:type="character" w:styleId="Odwoanieprzypisukocowego">
+    <w:name w:val="endnote reference"/>
+    <w:basedOn w:val="Domylnaczcionkaakapitu"/>
+    <w:rsid w:val="00150578"/>
+    <w:rPr>
+      <w:vertAlign w:val="superscript"/>
+    </w:rPr>
+  </w:style>
 </w:styles>
+</file>
+
+<file path=word/charts/chart1.xml><?xml version="1.0" encoding="utf-8"?>
+<c:chartSpace xmlns:c="http://schemas.openxmlformats.org/drawingml/2006/chart" xmlns:a="http://schemas.openxmlformats.org/drawingml/2006/main" xmlns:r="http://schemas.openxmlformats.org/officeDocument/2006/relationships" xmlns:c16r2="http://schemas.microsoft.com/office/drawing/2015/06/chart">
+  <c:date1904 val="0"/>
+  <c:lang val="pl-PL"/>
+  <c:roundedCorners val="0"/>
+  <mc:AlternateContent xmlns:mc="http://schemas.openxmlformats.org/markup-compatibility/2006">
+    <mc:Choice xmlns:c14="http://schemas.microsoft.com/office/drawing/2007/8/2/chart" Requires="c14">
+      <c14:style val="102"/>
+    </mc:Choice>
+    <mc:Fallback>
+      <c:style val="2"/>
+    </mc:Fallback>
+  </mc:AlternateContent>
+  <c:chart>
+    <c:autoTitleDeleted val="1"/>
+    <c:plotArea>
+      <c:layout>
+        <c:manualLayout>
+          <c:layoutTarget val="inner"/>
+          <c:xMode val="edge"/>
+          <c:yMode val="edge"/>
+          <c:x val="0.47694921956406733"/>
+          <c:y val="5.0528944368247133E-2"/>
+          <c:w val="0.43355733442802408"/>
+          <c:h val="0.84327635896456532"/>
+        </c:manualLayout>
+      </c:layout>
+      <c:barChart>
+        <c:barDir val="bar"/>
+        <c:grouping val="stacked"/>
+        <c:varyColors val="0"/>
+        <c:ser>
+          <c:idx val="0"/>
+          <c:order val="0"/>
+          <c:tx>
+            <c:strRef>
+              <c:f>Arkusz1!$B$1</c:f>
+              <c:strCache>
+                <c:ptCount val="1"/>
+                <c:pt idx="0">
+                  <c:v>start</c:v>
+                </c:pt>
+              </c:strCache>
+            </c:strRef>
+          </c:tx>
+          <c:spPr>
+            <a:noFill/>
+            <a:ln>
+              <a:noFill/>
+            </a:ln>
+            <a:effectLst/>
+          </c:spPr>
+          <c:invertIfNegative val="0"/>
+          <c:cat>
+            <c:strRef>
+              <c:f>Arkusz1!$A$2:$A$12</c:f>
+              <c:strCache>
+                <c:ptCount val="11"/>
+                <c:pt idx="0">
+                  <c:v>oddanie projektu, weryfikacja </c:v>
+                </c:pt>
+                <c:pt idx="1">
+                  <c:v>testy głównych funkcjonalnośći </c:v>
+                </c:pt>
+                <c:pt idx="2">
+                  <c:v>utworzenie logiki walidacji danych użytkownika</c:v>
+                </c:pt>
+                <c:pt idx="3">
+                  <c:v>Utworzenie interfejsu użytkownika </c:v>
+                </c:pt>
+                <c:pt idx="4">
+                  <c:v>Trenowanie sieci neuronowej poprawa  jakości uczenia</c:v>
+                </c:pt>
+                <c:pt idx="5">
+                  <c:v>Opracowanie danych za pomocą algorytmów transformacji danych</c:v>
+                </c:pt>
+                <c:pt idx="6">
+                  <c:v>utworzenie logiki transformującej dane użytkownika</c:v>
+                </c:pt>
+                <c:pt idx="7">
+                  <c:v>Opracowanie sieci neuronowej rowiązującej problem </c:v>
+                </c:pt>
+                <c:pt idx="8">
+                  <c:v>przygotowanie danych dla algorytmów tranformacji danych</c:v>
+                </c:pt>
+                <c:pt idx="9">
+                  <c:v>utowrzenie bazy danych dla problemu na podstawie 2 plików .csv</c:v>
+                </c:pt>
+                <c:pt idx="10">
+                  <c:v>zapisanie wymagań oraz rozbicie problemu na mniejsze fragmenty </c:v>
+                </c:pt>
+              </c:strCache>
+            </c:strRef>
+          </c:cat>
+          <c:val>
+            <c:numRef>
+              <c:f>Arkusz1!$B$2:$B$12</c:f>
+              <c:numCache>
+                <c:formatCode>m/d/yyyy</c:formatCode>
+                <c:ptCount val="11"/>
+                <c:pt idx="0">
+                  <c:v>45794</c:v>
+                </c:pt>
+                <c:pt idx="1">
+                  <c:v>45781</c:v>
+                </c:pt>
+                <c:pt idx="2">
+                  <c:v>45777</c:v>
+                </c:pt>
+                <c:pt idx="3">
+                  <c:v>45776</c:v>
+                </c:pt>
+                <c:pt idx="4">
+                  <c:v>45766</c:v>
+                </c:pt>
+                <c:pt idx="5">
+                  <c:v>45757</c:v>
+                </c:pt>
+                <c:pt idx="6">
+                  <c:v>45756</c:v>
+                </c:pt>
+                <c:pt idx="7">
+                  <c:v>45751</c:v>
+                </c:pt>
+                <c:pt idx="8">
+                  <c:v>45750</c:v>
+                </c:pt>
+                <c:pt idx="9">
+                  <c:v>45748</c:v>
+                </c:pt>
+                <c:pt idx="10">
+                  <c:v>45745</c:v>
+                </c:pt>
+              </c:numCache>
+            </c:numRef>
+          </c:val>
+          <c:extLst>
+            <c:ext xmlns:c16="http://schemas.microsoft.com/office/drawing/2014/chart" uri="{C3380CC4-5D6E-409C-BE32-E72D297353CC}">
+              <c16:uniqueId val="{00000000-E5D2-4E55-8024-6A2620823599}"/>
+            </c:ext>
+          </c:extLst>
+        </c:ser>
+        <c:ser>
+          <c:idx val="1"/>
+          <c:order val="1"/>
+          <c:tx>
+            <c:strRef>
+              <c:f>Arkusz1!$D$1</c:f>
+              <c:strCache>
+                <c:ptCount val="1"/>
+                <c:pt idx="0">
+                  <c:v>duration</c:v>
+                </c:pt>
+              </c:strCache>
+            </c:strRef>
+          </c:tx>
+          <c:spPr>
+            <a:solidFill>
+              <a:schemeClr val="accent2"/>
+            </a:solidFill>
+            <a:ln>
+              <a:noFill/>
+            </a:ln>
+            <a:effectLst/>
+          </c:spPr>
+          <c:invertIfNegative val="0"/>
+          <c:cat>
+            <c:strRef>
+              <c:f>Arkusz1!$A$2:$A$12</c:f>
+              <c:strCache>
+                <c:ptCount val="11"/>
+                <c:pt idx="0">
+                  <c:v>oddanie projektu, weryfikacja </c:v>
+                </c:pt>
+                <c:pt idx="1">
+                  <c:v>testy głównych funkcjonalnośći </c:v>
+                </c:pt>
+                <c:pt idx="2">
+                  <c:v>utworzenie logiki walidacji danych użytkownika</c:v>
+                </c:pt>
+                <c:pt idx="3">
+                  <c:v>Utworzenie interfejsu użytkownika </c:v>
+                </c:pt>
+                <c:pt idx="4">
+                  <c:v>Trenowanie sieci neuronowej poprawa  jakości uczenia</c:v>
+                </c:pt>
+                <c:pt idx="5">
+                  <c:v>Opracowanie danych za pomocą algorytmów transformacji danych</c:v>
+                </c:pt>
+                <c:pt idx="6">
+                  <c:v>utworzenie logiki transformującej dane użytkownika</c:v>
+                </c:pt>
+                <c:pt idx="7">
+                  <c:v>Opracowanie sieci neuronowej rowiązującej problem </c:v>
+                </c:pt>
+                <c:pt idx="8">
+                  <c:v>przygotowanie danych dla algorytmów tranformacji danych</c:v>
+                </c:pt>
+                <c:pt idx="9">
+                  <c:v>utowrzenie bazy danych dla problemu na podstawie 2 plików .csv</c:v>
+                </c:pt>
+                <c:pt idx="10">
+                  <c:v>zapisanie wymagań oraz rozbicie problemu na mniejsze fragmenty </c:v>
+                </c:pt>
+              </c:strCache>
+            </c:strRef>
+          </c:cat>
+          <c:val>
+            <c:numRef>
+              <c:f>Arkusz1!$D$2:$D$12</c:f>
+              <c:numCache>
+                <c:formatCode>General</c:formatCode>
+                <c:ptCount val="11"/>
+                <c:pt idx="0">
+                  <c:v>1</c:v>
+                </c:pt>
+                <c:pt idx="1">
+                  <c:v>11</c:v>
+                </c:pt>
+                <c:pt idx="2">
+                  <c:v>7</c:v>
+                </c:pt>
+                <c:pt idx="3">
+                  <c:v>3</c:v>
+                </c:pt>
+                <c:pt idx="4">
+                  <c:v>18</c:v>
+                </c:pt>
+                <c:pt idx="5">
+                  <c:v>6</c:v>
+                </c:pt>
+                <c:pt idx="6">
+                  <c:v>4</c:v>
+                </c:pt>
+                <c:pt idx="7">
+                  <c:v>8</c:v>
+                </c:pt>
+                <c:pt idx="8">
+                  <c:v>2</c:v>
+                </c:pt>
+                <c:pt idx="9">
+                  <c:v>1</c:v>
+                </c:pt>
+                <c:pt idx="10">
+                  <c:v>4</c:v>
+                </c:pt>
+              </c:numCache>
+            </c:numRef>
+          </c:val>
+          <c:extLst>
+            <c:ext xmlns:c16="http://schemas.microsoft.com/office/drawing/2014/chart" uri="{C3380CC4-5D6E-409C-BE32-E72D297353CC}">
+              <c16:uniqueId val="{00000001-E5D2-4E55-8024-6A2620823599}"/>
+            </c:ext>
+          </c:extLst>
+        </c:ser>
+        <c:dLbls>
+          <c:showLegendKey val="0"/>
+          <c:showVal val="0"/>
+          <c:showCatName val="0"/>
+          <c:showSerName val="0"/>
+          <c:showPercent val="0"/>
+          <c:showBubbleSize val="0"/>
+        </c:dLbls>
+        <c:gapWidth val="150"/>
+        <c:overlap val="100"/>
+        <c:axId val="64990335"/>
+        <c:axId val="64977375"/>
+      </c:barChart>
+      <c:catAx>
+        <c:axId val="64990335"/>
+        <c:scaling>
+          <c:orientation val="minMax"/>
+        </c:scaling>
+        <c:delete val="0"/>
+        <c:axPos val="l"/>
+        <c:numFmt formatCode="General" sourceLinked="1"/>
+        <c:majorTickMark val="none"/>
+        <c:minorTickMark val="none"/>
+        <c:tickLblPos val="nextTo"/>
+        <c:spPr>
+          <a:noFill/>
+          <a:ln w="6350" cap="flat" cmpd="sng" algn="ctr">
+            <a:noFill/>
+            <a:round/>
+          </a:ln>
+          <a:effectLst/>
+        </c:spPr>
+        <c:txPr>
+          <a:bodyPr rot="0" spcFirstLastPara="1" vertOverflow="ellipsis" wrap="square" anchor="ctr" anchorCtr="1"/>
+          <a:lstStyle/>
+          <a:p>
+            <a:pPr>
+              <a:defRPr sz="860" b="0" i="0" u="none" strike="noStrike" kern="1200" baseline="0">
+                <a:solidFill>
+                  <a:schemeClr val="tx1">
+                    <a:lumMod val="65000"/>
+                    <a:lumOff val="35000"/>
+                  </a:schemeClr>
+                </a:solidFill>
+                <a:latin typeface="+mn-lt"/>
+                <a:ea typeface="+mn-ea"/>
+                <a:cs typeface="+mn-cs"/>
+              </a:defRPr>
+            </a:pPr>
+            <a:endParaRPr lang="pl-PL"/>
+          </a:p>
+        </c:txPr>
+        <c:crossAx val="64977375"/>
+        <c:crosses val="autoZero"/>
+        <c:auto val="1"/>
+        <c:lblAlgn val="ctr"/>
+        <c:lblOffset val="100"/>
+        <c:noMultiLvlLbl val="0"/>
+      </c:catAx>
+      <c:valAx>
+        <c:axId val="64977375"/>
+        <c:scaling>
+          <c:orientation val="minMax"/>
+          <c:max val="45796"/>
+          <c:min val="45743"/>
+        </c:scaling>
+        <c:delete val="0"/>
+        <c:axPos val="b"/>
+        <c:majorGridlines>
+          <c:spPr>
+            <a:ln w="9525" cap="flat" cmpd="sng" algn="ctr">
+              <a:solidFill>
+                <a:schemeClr val="tx1">
+                  <a:lumMod val="15000"/>
+                  <a:lumOff val="85000"/>
+                </a:schemeClr>
+              </a:solidFill>
+              <a:round/>
+            </a:ln>
+            <a:effectLst/>
+          </c:spPr>
+        </c:majorGridlines>
+        <c:numFmt formatCode="d\-mm;@" sourceLinked="0"/>
+        <c:majorTickMark val="in"/>
+        <c:minorTickMark val="in"/>
+        <c:tickLblPos val="nextTo"/>
+        <c:spPr>
+          <a:noFill/>
+          <a:ln>
+            <a:solidFill>
+              <a:schemeClr val="accent1"/>
+            </a:solidFill>
+          </a:ln>
+          <a:effectLst/>
+        </c:spPr>
+        <c:txPr>
+          <a:bodyPr rot="-60000000" spcFirstLastPara="1" vertOverflow="ellipsis" vert="horz" wrap="square" anchor="ctr" anchorCtr="1"/>
+          <a:lstStyle/>
+          <a:p>
+            <a:pPr>
+              <a:defRPr sz="860" b="0" i="0" u="none" strike="noStrike" kern="1200" baseline="0">
+                <a:solidFill>
+                  <a:schemeClr val="tx1">
+                    <a:lumMod val="65000"/>
+                    <a:lumOff val="35000"/>
+                  </a:schemeClr>
+                </a:solidFill>
+                <a:latin typeface="+mn-lt"/>
+                <a:ea typeface="+mn-ea"/>
+                <a:cs typeface="+mn-cs"/>
+              </a:defRPr>
+            </a:pPr>
+            <a:endParaRPr lang="pl-PL"/>
+          </a:p>
+        </c:txPr>
+        <c:crossAx val="64990335"/>
+        <c:crosses val="autoZero"/>
+        <c:crossBetween val="between"/>
+        <c:majorUnit val="7"/>
+        <c:minorUnit val="7"/>
+      </c:valAx>
+      <c:spPr>
+        <a:noFill/>
+        <a:ln>
+          <a:solidFill>
+            <a:schemeClr val="accent1"/>
+          </a:solidFill>
+        </a:ln>
+        <a:effectLst/>
+      </c:spPr>
+    </c:plotArea>
+    <c:legend>
+      <c:legendPos val="b"/>
+      <c:overlay val="0"/>
+      <c:spPr>
+        <a:noFill/>
+        <a:ln>
+          <a:noFill/>
+        </a:ln>
+        <a:effectLst/>
+      </c:spPr>
+      <c:txPr>
+        <a:bodyPr rot="0" spcFirstLastPara="1" vertOverflow="ellipsis" vert="horz" wrap="square" anchor="ctr" anchorCtr="1"/>
+        <a:lstStyle/>
+        <a:p>
+          <a:pPr>
+            <a:defRPr sz="860" b="0" i="0" u="none" strike="noStrike" kern="1200" baseline="0">
+              <a:solidFill>
+                <a:schemeClr val="tx1">
+                  <a:lumMod val="65000"/>
+                  <a:lumOff val="35000"/>
+                </a:schemeClr>
+              </a:solidFill>
+              <a:latin typeface="+mn-lt"/>
+              <a:ea typeface="+mn-ea"/>
+              <a:cs typeface="+mn-cs"/>
+            </a:defRPr>
+          </a:pPr>
+          <a:endParaRPr lang="pl-PL"/>
+        </a:p>
+      </c:txPr>
+    </c:legend>
+    <c:plotVisOnly val="1"/>
+    <c:dispBlanksAs val="gap"/>
+    <c:extLst>
+      <c:ext xmlns:c16r3="http://schemas.microsoft.com/office/drawing/2017/03/chart" uri="{56B9EC1D-385E-4148-901F-78D8002777C0}">
+        <c16r3:dataDisplayOptions16>
+          <c16r3:dispNaAsBlank val="1"/>
+        </c16r3:dataDisplayOptions16>
+      </c:ext>
+    </c:extLst>
+    <c:showDLblsOverMax val="0"/>
+  </c:chart>
+  <c:spPr>
+    <a:solidFill>
+      <a:schemeClr val="bg1"/>
+    </a:solidFill>
+    <a:ln w="9525" cap="flat" cmpd="sng" algn="ctr">
+      <a:solidFill>
+        <a:schemeClr val="tx1">
+          <a:lumMod val="95000"/>
+          <a:lumOff val="5000"/>
+        </a:schemeClr>
+      </a:solidFill>
+      <a:round/>
+    </a:ln>
+    <a:effectLst/>
+  </c:spPr>
+  <c:txPr>
+    <a:bodyPr/>
+    <a:lstStyle/>
+    <a:p>
+      <a:pPr>
+        <a:defRPr sz="860" baseline="0"/>
+      </a:pPr>
+      <a:endParaRPr lang="pl-PL"/>
+    </a:p>
+  </c:txPr>
+  <c:externalData r:id="rId3">
+    <c:autoUpdate val="0"/>
+  </c:externalData>
+</c:chartSpace>
+</file>
+
+<file path=word/charts/colors1.xml><?xml version="1.0" encoding="utf-8"?>
+<cs:colorStyle xmlns:cs="http://schemas.microsoft.com/office/drawing/2012/chartStyle" xmlns:a="http://schemas.openxmlformats.org/drawingml/2006/main" meth="cycle" id="10">
+  <a:schemeClr val="accent1"/>
+  <a:schemeClr val="accent2"/>
+  <a:schemeClr val="accent3"/>
+  <a:schemeClr val="accent4"/>
+  <a:schemeClr val="accent5"/>
+  <a:schemeClr val="accent6"/>
+  <cs:variation/>
+  <cs:variation>
+    <a:lumMod val="60000"/>
+  </cs:variation>
+  <cs:variation>
+    <a:lumMod val="80000"/>
+    <a:lumOff val="20000"/>
+  </cs:variation>
+  <cs:variation>
+    <a:lumMod val="80000"/>
+  </cs:variation>
+  <cs:variation>
+    <a:lumMod val="60000"/>
+    <a:lumOff val="40000"/>
+  </cs:variation>
+  <cs:variation>
+    <a:lumMod val="50000"/>
+  </cs:variation>
+  <cs:variation>
+    <a:lumMod val="70000"/>
+    <a:lumOff val="30000"/>
+  </cs:variation>
+  <cs:variation>
+    <a:lumMod val="70000"/>
+  </cs:variation>
+  <cs:variation>
+    <a:lumMod val="50000"/>
+    <a:lumOff val="50000"/>
+  </cs:variation>
+</cs:colorStyle>
+</file>
+
+<file path=word/charts/style1.xml><?xml version="1.0" encoding="utf-8"?>
+<cs:chartStyle xmlns:cs="http://schemas.microsoft.com/office/drawing/2012/chartStyle" xmlns:a="http://schemas.openxmlformats.org/drawingml/2006/main" id="297">
+  <cs:axisTitle>
+    <cs:lnRef idx="0"/>
+    <cs:fillRef idx="0"/>
+    <cs:effectRef idx="0"/>
+    <cs:fontRef idx="minor">
+      <a:schemeClr val="tx1">
+        <a:lumMod val="65000"/>
+        <a:lumOff val="35000"/>
+      </a:schemeClr>
+    </cs:fontRef>
+    <cs:defRPr sz="1000" kern="1200"/>
+  </cs:axisTitle>
+  <cs:categoryAxis>
+    <cs:lnRef idx="0"/>
+    <cs:fillRef idx="0"/>
+    <cs:effectRef idx="0"/>
+    <cs:fontRef idx="minor">
+      <a:schemeClr val="tx1">
+        <a:lumMod val="65000"/>
+        <a:lumOff val="35000"/>
+      </a:schemeClr>
+    </cs:fontRef>
+    <cs:spPr>
+      <a:ln w="9525" cap="flat" cmpd="sng" algn="ctr">
+        <a:solidFill>
+          <a:schemeClr val="tx1">
+            <a:lumMod val="15000"/>
+            <a:lumOff val="85000"/>
+          </a:schemeClr>
+        </a:solidFill>
+        <a:round/>
+      </a:ln>
+    </cs:spPr>
+    <cs:defRPr sz="900" kern="1200"/>
+  </cs:categoryAxis>
+  <cs:chartArea mods="allowNoFillOverride allowNoLineOverride">
+    <cs:lnRef idx="0"/>
+    <cs:fillRef idx="0"/>
+    <cs:effectRef idx="0"/>
+    <cs:fontRef idx="minor">
+      <a:schemeClr val="tx1"/>
+    </cs:fontRef>
+    <cs:spPr>
+      <a:solidFill>
+        <a:schemeClr val="bg1"/>
+      </a:solidFill>
+      <a:ln w="9525" cap="flat" cmpd="sng" algn="ctr">
+        <a:solidFill>
+          <a:schemeClr val="tx1">
+            <a:lumMod val="15000"/>
+            <a:lumOff val="85000"/>
+          </a:schemeClr>
+        </a:solidFill>
+        <a:round/>
+      </a:ln>
+    </cs:spPr>
+    <cs:defRPr sz="1000" kern="1200"/>
+  </cs:chartArea>
+  <cs:dataLabel>
+    <cs:lnRef idx="0"/>
+    <cs:fillRef idx="0"/>
+    <cs:effectRef idx="0"/>
+    <cs:fontRef idx="minor">
+      <a:schemeClr val="tx1">
+        <a:lumMod val="75000"/>
+        <a:lumOff val="25000"/>
+      </a:schemeClr>
+    </cs:fontRef>
+    <cs:defRPr sz="900" kern="1200"/>
+  </cs:dataLabel>
+  <cs:dataLabelCallout>
+    <cs:lnRef idx="0"/>
+    <cs:fillRef idx="0"/>
+    <cs:effectRef idx="0"/>
+    <cs:fontRef idx="minor">
+      <a:schemeClr val="dk1">
+        <a:lumMod val="65000"/>
+        <a:lumOff val="35000"/>
+      </a:schemeClr>
+    </cs:fontRef>
+    <cs:spPr>
+      <a:solidFill>
+        <a:schemeClr val="lt1"/>
+      </a:solidFill>
+      <a:ln>
+        <a:solidFill>
+          <a:schemeClr val="dk1">
+            <a:lumMod val="25000"/>
+            <a:lumOff val="75000"/>
+          </a:schemeClr>
+        </a:solidFill>
+      </a:ln>
+    </cs:spPr>
+    <cs:defRPr sz="900" kern="1200"/>
+    <cs:bodyPr rot="0" spcFirstLastPara="1" vertOverflow="clip" horzOverflow="clip" vert="horz" wrap="square" lIns="36576" tIns="18288" rIns="36576" bIns="18288" anchor="ctr" anchorCtr="1">
+      <a:spAutoFit/>
+    </cs:bodyPr>
+  </cs:dataLabelCallout>
+  <cs:dataPoint>
+    <cs:lnRef idx="0"/>
+    <cs:fillRef idx="1">
+      <cs:styleClr val="auto"/>
+    </cs:fillRef>
+    <cs:effectRef idx="0"/>
+    <cs:fontRef idx="minor">
+      <a:schemeClr val="tx1"/>
+    </cs:fontRef>
+  </cs:dataPoint>
+  <cs:dataPoint3D>
+    <cs:lnRef idx="0"/>
+    <cs:fillRef idx="1">
+      <cs:styleClr val="auto"/>
+    </cs:fillRef>
+    <cs:effectRef idx="0"/>
+    <cs:fontRef idx="minor">
+      <a:schemeClr val="tx1"/>
+    </cs:fontRef>
+  </cs:dataPoint3D>
+  <cs:dataPointLine>
+    <cs:lnRef idx="0">
+      <cs:styleClr val="auto"/>
+    </cs:lnRef>
+    <cs:fillRef idx="1"/>
+    <cs:effectRef idx="0"/>
+    <cs:fontRef idx="minor">
+      <a:schemeClr val="tx1"/>
+    </cs:fontRef>
+    <cs:spPr>
+      <a:ln w="28575" cap="rnd">
+        <a:solidFill>
+          <a:schemeClr val="phClr"/>
+        </a:solidFill>
+        <a:round/>
+      </a:ln>
+    </cs:spPr>
+  </cs:dataPointLine>
+  <cs:dataPointMarker>
+    <cs:lnRef idx="0">
+      <cs:styleClr val="auto"/>
+    </cs:lnRef>
+    <cs:fillRef idx="1">
+      <cs:styleClr val="auto"/>
+    </cs:fillRef>
+    <cs:effectRef idx="0"/>
+    <cs:fontRef idx="minor">
+      <a:schemeClr val="tx1"/>
+    </cs:fontRef>
+    <cs:spPr>
+      <a:ln w="9525">
+        <a:solidFill>
+          <a:schemeClr val="phClr"/>
+        </a:solidFill>
+      </a:ln>
+    </cs:spPr>
+  </cs:dataPointMarker>
+  <cs:dataPointMarkerLayout symbol="circle" size="5"/>
+  <cs:dataPointWireframe>
+    <cs:lnRef idx="0">
+      <cs:styleClr val="auto"/>
+    </cs:lnRef>
+    <cs:fillRef idx="1"/>
+    <cs:effectRef idx="0"/>
+    <cs:fontRef idx="minor">
+      <a:schemeClr val="tx1"/>
+    </cs:fontRef>
+    <cs:spPr>
+      <a:ln w="9525" cap="rnd">
+        <a:solidFill>
+          <a:schemeClr val="phClr"/>
+        </a:solidFill>
+        <a:round/>
+      </a:ln>
+    </cs:spPr>
+  </cs:dataPointWireframe>
+  <cs:dataTable>
+    <cs:lnRef idx="0"/>
+    <cs:fillRef idx="0"/>
+    <cs:effectRef idx="0"/>
+    <cs:fontRef idx="minor">
+      <a:schemeClr val="tx1">
+        <a:lumMod val="65000"/>
+        <a:lumOff val="35000"/>
+      </a:schemeClr>
+    </cs:fontRef>
+    <cs:spPr>
+      <a:noFill/>
+      <a:ln w="9525" cap="flat" cmpd="sng" algn="ctr">
+        <a:solidFill>
+          <a:schemeClr val="tx1">
+            <a:lumMod val="15000"/>
+            <a:lumOff val="85000"/>
+          </a:schemeClr>
+        </a:solidFill>
+        <a:round/>
+      </a:ln>
+    </cs:spPr>
+    <cs:defRPr sz="900" kern="1200"/>
+  </cs:dataTable>
+  <cs:downBar>
+    <cs:lnRef idx="0"/>
+    <cs:fillRef idx="0"/>
+    <cs:effectRef idx="0"/>
+    <cs:fontRef idx="minor">
+      <a:schemeClr val="tx1"/>
+    </cs:fontRef>
+    <cs:spPr>
+      <a:solidFill>
+        <a:schemeClr val="dk1">
+          <a:lumMod val="75000"/>
+          <a:lumOff val="25000"/>
+        </a:schemeClr>
+      </a:solidFill>
+      <a:ln w="9525" cap="flat" cmpd="sng" algn="ctr">
+        <a:solidFill>
+          <a:schemeClr val="tx1">
+            <a:lumMod val="65000"/>
+            <a:lumOff val="35000"/>
+          </a:schemeClr>
+        </a:solidFill>
+        <a:round/>
+      </a:ln>
+    </cs:spPr>
+  </cs:downBar>
+  <cs:dropLine>
+    <cs:lnRef idx="0"/>
+    <cs:fillRef idx="0"/>
+    <cs:effectRef idx="0"/>
+    <cs:fontRef idx="minor">
+      <a:schemeClr val="tx1"/>
+    </cs:fontRef>
+    <cs:spPr>
+      <a:ln w="9525" cap="flat" cmpd="sng" algn="ctr">
+        <a:solidFill>
+          <a:schemeClr val="tx1">
+            <a:lumMod val="35000"/>
+            <a:lumOff val="65000"/>
+          </a:schemeClr>
+        </a:solidFill>
+        <a:round/>
+      </a:ln>
+    </cs:spPr>
+  </cs:dropLine>
+  <cs:errorBar>
+    <cs:lnRef idx="0"/>
+    <cs:fillRef idx="0"/>
+    <cs:effectRef idx="0"/>
+    <cs:fontRef idx="minor">
+      <a:schemeClr val="tx1"/>
+    </cs:fontRef>
+    <cs:spPr>
+      <a:ln w="9525" cap="flat" cmpd="sng" algn="ctr">
+        <a:solidFill>
+          <a:schemeClr val="tx1">
+            <a:lumMod val="65000"/>
+            <a:lumOff val="35000"/>
+          </a:schemeClr>
+        </a:solidFill>
+        <a:round/>
+      </a:ln>
+    </cs:spPr>
+  </cs:errorBar>
+  <cs:floor>
+    <cs:lnRef idx="0"/>
+    <cs:fillRef idx="0"/>
+    <cs:effectRef idx="0"/>
+    <cs:fontRef idx="minor">
+      <a:schemeClr val="tx1"/>
+    </cs:fontRef>
+    <cs:spPr>
+      <a:noFill/>
+      <a:ln>
+        <a:noFill/>
+      </a:ln>
+    </cs:spPr>
+  </cs:floor>
+  <cs:gridlineMajor>
+    <cs:lnRef idx="0"/>
+    <cs:fillRef idx="0"/>
+    <cs:effectRef idx="0"/>
+    <cs:fontRef idx="minor">
+      <a:schemeClr val="tx1"/>
+    </cs:fontRef>
+    <cs:spPr>
+      <a:ln w="9525" cap="flat" cmpd="sng" algn="ctr">
+        <a:solidFill>
+          <a:schemeClr val="tx1">
+            <a:lumMod val="15000"/>
+            <a:lumOff val="85000"/>
+          </a:schemeClr>
+        </a:solidFill>
+        <a:round/>
+      </a:ln>
+    </cs:spPr>
+  </cs:gridlineMajor>
+  <cs:gridlineMinor>
+    <cs:lnRef idx="0"/>
+    <cs:fillRef idx="0"/>
+    <cs:effectRef idx="0"/>
+    <cs:fontRef idx="minor">
+      <a:schemeClr val="tx1"/>
+    </cs:fontRef>
+    <cs:spPr>
+      <a:ln w="9525" cap="flat" cmpd="sng" algn="ctr">
+        <a:solidFill>
+          <a:schemeClr val="tx1">
+            <a:lumMod val="5000"/>
+            <a:lumOff val="95000"/>
+          </a:schemeClr>
+        </a:solidFill>
+        <a:round/>
+      </a:ln>
+    </cs:spPr>
+  </cs:gridlineMinor>
+  <cs:hiLoLine>
+    <cs:lnRef idx="0"/>
+    <cs:fillRef idx="0"/>
+    <cs:effectRef idx="0"/>
+    <cs:fontRef idx="minor">
+      <a:schemeClr val="tx1"/>
+    </cs:fontRef>
+    <cs:spPr>
+      <a:ln w="9525" cap="flat" cmpd="sng" algn="ctr">
+        <a:solidFill>
+          <a:schemeClr val="tx1">
+            <a:lumMod val="50000"/>
+            <a:lumOff val="50000"/>
+          </a:schemeClr>
+        </a:solidFill>
+        <a:round/>
+      </a:ln>
+    </cs:spPr>
+  </cs:hiLoLine>
+  <cs:leaderLine>
+    <cs:lnRef idx="0"/>
+    <cs:fillRef idx="0"/>
+    <cs:effectRef idx="0"/>
+    <cs:fontRef idx="minor">
+      <a:schemeClr val="tx1"/>
+    </cs:fontRef>
+    <cs:spPr>
+      <a:ln w="9525" cap="flat" cmpd="sng" algn="ctr">
+        <a:solidFill>
+          <a:schemeClr val="tx1">
+            <a:lumMod val="35000"/>
+            <a:lumOff val="65000"/>
+          </a:schemeClr>
+        </a:solidFill>
+        <a:round/>
+      </a:ln>
+    </cs:spPr>
+  </cs:leaderLine>
+  <cs:legend>
+    <cs:lnRef idx="0"/>
+    <cs:fillRef idx="0"/>
+    <cs:effectRef idx="0"/>
+    <cs:fontRef idx="minor">
+      <a:schemeClr val="tx1">
+        <a:lumMod val="65000"/>
+        <a:lumOff val="35000"/>
+      </a:schemeClr>
+    </cs:fontRef>
+    <cs:defRPr sz="900" kern="1200"/>
+  </cs:legend>
+  <cs:plotArea mods="allowNoFillOverride allowNoLineOverride">
+    <cs:lnRef idx="0"/>
+    <cs:fillRef idx="0"/>
+    <cs:effectRef idx="0"/>
+    <cs:fontRef idx="minor">
+      <a:schemeClr val="tx1"/>
+    </cs:fontRef>
+  </cs:plotArea>
+  <cs:plotArea3D mods="allowNoFillOverride allowNoLineOverride">
+    <cs:lnRef idx="0"/>
+    <cs:fillRef idx="0"/>
+    <cs:effectRef idx="0"/>
+    <cs:fontRef idx="minor">
+      <a:schemeClr val="tx1"/>
+    </cs:fontRef>
+  </cs:plotArea3D>
+  <cs:seriesAxis>
+    <cs:lnRef idx="0"/>
+    <cs:fillRef idx="0"/>
+    <cs:effectRef idx="0"/>
+    <cs:fontRef idx="minor">
+      <a:schemeClr val="tx1">
+        <a:lumMod val="65000"/>
+        <a:lumOff val="35000"/>
+      </a:schemeClr>
+    </cs:fontRef>
+    <cs:defRPr sz="900" kern="1200"/>
+  </cs:seriesAxis>
+  <cs:seriesLine>
+    <cs:lnRef idx="0"/>
+    <cs:fillRef idx="0"/>
+    <cs:effectRef idx="0"/>
+    <cs:fontRef idx="minor">
+      <a:schemeClr val="tx1"/>
+    </cs:fontRef>
+    <cs:spPr>
+      <a:ln w="9525" cap="flat" cmpd="sng" algn="ctr">
+        <a:solidFill>
+          <a:schemeClr val="tx1">
+            <a:lumMod val="35000"/>
+            <a:lumOff val="65000"/>
+          </a:schemeClr>
+        </a:solidFill>
+        <a:round/>
+      </a:ln>
+    </cs:spPr>
+  </cs:seriesLine>
+  <cs:title>
+    <cs:lnRef idx="0"/>
+    <cs:fillRef idx="0"/>
+    <cs:effectRef idx="0"/>
+    <cs:fontRef idx="minor">
+      <a:schemeClr val="tx1">
+        <a:lumMod val="65000"/>
+        <a:lumOff val="35000"/>
+      </a:schemeClr>
+    </cs:fontRef>
+    <cs:defRPr sz="1400" b="0" kern="1200" spc="0" baseline="0"/>
+  </cs:title>
+  <cs:trendline>
+    <cs:lnRef idx="0">
+      <cs:styleClr val="auto"/>
+    </cs:lnRef>
+    <cs:fillRef idx="0"/>
+    <cs:effectRef idx="0"/>
+    <cs:fontRef idx="minor">
+      <a:schemeClr val="tx1"/>
+    </cs:fontRef>
+    <cs:spPr>
+      <a:ln w="19050" cap="rnd">
+        <a:solidFill>
+          <a:schemeClr val="phClr"/>
+        </a:solidFill>
+        <a:prstDash val="sysDot"/>
+      </a:ln>
+    </cs:spPr>
+  </cs:trendline>
+  <cs:trendlineLabel>
+    <cs:lnRef idx="0"/>
+    <cs:fillRef idx="0"/>
+    <cs:effectRef idx="0"/>
+    <cs:fontRef idx="minor">
+      <a:schemeClr val="tx1">
+        <a:lumMod val="65000"/>
+        <a:lumOff val="35000"/>
+      </a:schemeClr>
+    </cs:fontRef>
+    <cs:defRPr sz="900" kern="1200"/>
+  </cs:trendlineLabel>
+  <cs:upBar>
+    <cs:lnRef idx="0"/>
+    <cs:fillRef idx="0"/>
+    <cs:effectRef idx="0"/>
+    <cs:fontRef idx="minor">
+      <a:schemeClr val="tx1"/>
+    </cs:fontRef>
+    <cs:spPr>
+      <a:solidFill>
+        <a:schemeClr val="lt1"/>
+      </a:solidFill>
+      <a:ln w="9525" cap="flat" cmpd="sng" algn="ctr">
+        <a:solidFill>
+          <a:schemeClr val="tx1">
+            <a:lumMod val="65000"/>
+            <a:lumOff val="35000"/>
+          </a:schemeClr>
+        </a:solidFill>
+        <a:round/>
+      </a:ln>
+    </cs:spPr>
+  </cs:upBar>
+  <cs:valueAxis>
+    <cs:lnRef idx="0"/>
+    <cs:fillRef idx="0"/>
+    <cs:effectRef idx="0"/>
+    <cs:fontRef idx="minor">
+      <a:schemeClr val="tx1">
+        <a:lumMod val="65000"/>
+        <a:lumOff val="35000"/>
+      </a:schemeClr>
+    </cs:fontRef>
+    <cs:defRPr sz="900" kern="1200"/>
+  </cs:valueAxis>
+  <cs:wall>
+    <cs:lnRef idx="0"/>
+    <cs:fillRef idx="0"/>
+    <cs:effectRef idx="0"/>
+    <cs:fontRef idx="minor">
+      <a:schemeClr val="tx1"/>
+    </cs:fontRef>
+    <cs:spPr>
+      <a:noFill/>
+      <a:ln>
+        <a:noFill/>
+      </a:ln>
+    </cs:spPr>
+  </cs:wall>
+</cs:chartStyle>
 </file>
 
 <file path=word/theme/theme1.xml><?xml version="1.0" encoding="utf-8"?>
@@ -2310,4 +3791,16 @@
   <a:objectDefaults/>
   <a:extraClrSchemeLst/>
 </a:theme>
+</file>
+
+<file path=customXml/item1.xml><?xml version="1.0" encoding="utf-8"?>
+<b:Sources xmlns:b="http://schemas.openxmlformats.org/officeDocument/2006/bibliography" xmlns="http://schemas.openxmlformats.org/officeDocument/2006/bibliography" SelectedStyle="\APASixthEditionOfficeOnline.xsl" StyleName="APA" Version="6"/>
+</file>
+
+<file path=customXml/itemProps1.xml><?xml version="1.0" encoding="utf-8"?>
+<ds:datastoreItem xmlns:ds="http://schemas.openxmlformats.org/officeDocument/2006/customXml" ds:itemID="{56007F15-B7DC-414F-B689-EB04EF2E98CB}">
+  <ds:schemaRefs>
+    <ds:schemaRef ds:uri="http://schemas.openxmlformats.org/officeDocument/2006/bibliography"/>
+  </ds:schemaRefs>
+</ds:datastoreItem>
 </file>
--- a/Gui_szkolenie_4/Szablon_konspektu.docx
+++ b/Gui_szkolenie_4/Szablon_konspektu.docx
@@ -350,7 +350,7 @@
           <w:b/>
           <w:i/>
         </w:rPr>
-        <w:t>1.5.2</w:t>
+        <w:t>2.2.3</w:t>
       </w:r>
     </w:p>
     <w:p>
@@ -1345,6 +1345,9 @@
       </w:r>
       <w:r>
         <w:t>zespołowy</w:t>
+      </w:r>
+      <w:r>
+        <w:t>,</w:t>
       </w:r>
       <w:r>
         <w:t xml:space="preserve"> Paweł Skrok, Karolina Rydzik </w:t>
@@ -2356,6 +2359,7 @@
   <w:style w:type="character" w:default="1" w:styleId="Domylnaczcionkaakapitu">
     <w:name w:val="Default Paragraph Font"/>
     <w:uiPriority w:val="1"/>
+    <w:semiHidden/>
     <w:unhideWhenUsed/>
   </w:style>
   <w:style w:type="table" w:default="1" w:styleId="Standardowy">

--- a/Gui_szkolenie_4/Szablon_konspektu.docx
+++ b/Gui_szkolenie_4/Szablon_konspektu.docx
@@ -260,7 +260,23 @@
           <w:b/>
           <w:i/>
         </w:rPr>
-        <w:t xml:space="preserve">Interpreter Python </w:t>
+        <w:t xml:space="preserve">Interpreter </w:t>
+      </w:r>
+      <w:proofErr w:type="spellStart"/>
+      <w:r>
+        <w:rPr>
+          <w:b/>
+          <w:i/>
+        </w:rPr>
+        <w:t>Python</w:t>
+      </w:r>
+      <w:proofErr w:type="spellEnd"/>
+      <w:r>
+        <w:rPr>
+          <w:b/>
+          <w:i/>
+        </w:rPr>
+        <w:t xml:space="preserve"> </w:t>
       </w:r>
       <w:r>
         <w:rPr>
@@ -293,6 +309,7 @@
           <w:i/>
         </w:rPr>
       </w:pPr>
+      <w:proofErr w:type="spellStart"/>
       <w:r>
         <w:rPr>
           <w:b/>
@@ -305,7 +322,15 @@
           <w:b/>
           <w:i/>
         </w:rPr>
-        <w:t xml:space="preserve">umpy </w:t>
+        <w:t>umpy</w:t>
+      </w:r>
+      <w:proofErr w:type="spellEnd"/>
+      <w:r>
+        <w:rPr>
+          <w:b/>
+          <w:i/>
+        </w:rPr>
+        <w:t xml:space="preserve"> </w:t>
       </w:r>
       <w:r>
         <w:rPr>
@@ -324,6 +349,7 @@
           <w:i/>
         </w:rPr>
       </w:pPr>
+      <w:proofErr w:type="spellStart"/>
       <w:r>
         <w:rPr>
           <w:b/>
@@ -336,8 +362,9 @@
           <w:b/>
           <w:i/>
         </w:rPr>
-        <w:t xml:space="preserve">andas </w:t>
-      </w:r>
+        <w:t>andas</w:t>
+      </w:r>
+      <w:proofErr w:type="spellEnd"/>
       <w:r>
         <w:rPr>
           <w:b/>
@@ -350,6 +377,13 @@
           <w:b/>
           <w:i/>
         </w:rPr>
+        <w:t xml:space="preserve"> </w:t>
+      </w:r>
+      <w:r>
+        <w:rPr>
+          <w:b/>
+          <w:i/>
+        </w:rPr>
         <w:t>2.2.3</w:t>
       </w:r>
     </w:p>
@@ -362,6 +396,7 @@
           <w:i/>
         </w:rPr>
       </w:pPr>
+      <w:proofErr w:type="spellStart"/>
       <w:r>
         <w:rPr>
           <w:b/>
@@ -376,6 +411,7 @@
         </w:rPr>
         <w:t>atplotlib</w:t>
       </w:r>
+      <w:proofErr w:type="spellEnd"/>
       <w:r>
         <w:rPr>
           <w:b/>
@@ -400,6 +436,7 @@
           <w:i/>
         </w:rPr>
       </w:pPr>
+      <w:proofErr w:type="spellStart"/>
       <w:r>
         <w:rPr>
           <w:b/>
@@ -414,6 +451,7 @@
         </w:rPr>
         <w:t>kinter</w:t>
       </w:r>
+      <w:proofErr w:type="spellEnd"/>
       <w:r>
         <w:rPr>
           <w:b/>
@@ -438,6 +476,7 @@
           <w:i/>
         </w:rPr>
       </w:pPr>
+      <w:proofErr w:type="spellStart"/>
       <w:r>
         <w:rPr>
           <w:b/>
@@ -450,7 +489,15 @@
           <w:b/>
           <w:i/>
         </w:rPr>
-        <w:t>son 2.0.9</w:t>
+        <w:t>son</w:t>
+      </w:r>
+      <w:proofErr w:type="spellEnd"/>
+      <w:r>
+        <w:rPr>
+          <w:b/>
+          <w:i/>
+        </w:rPr>
+        <w:t xml:space="preserve"> 2.0.9</w:t>
       </w:r>
     </w:p>
     <w:p>
@@ -698,32 +745,33 @@
           <w:b/>
           <w:i/>
         </w:rPr>
-        <w:t xml:space="preserve"> threads</w:t>
-      </w:r>
-      <w:r>
-        <w:rPr>
-          <w:b/>
-          <w:i/>
-        </w:rPr>
-        <w:t xml:space="preserve"> i multiprocessing.</w:t>
-      </w:r>
-    </w:p>
-    <w:p>
-      <w:pPr>
-        <w:spacing w:line="360" w:lineRule="auto"/>
-        <w:jc w:val="both"/>
-        <w:rPr>
-          <w:b/>
-          <w:i/>
-        </w:rPr>
-      </w:pPr>
-      <w:r>
-        <w:rPr>
-          <w:b/>
-          <w:i/>
-        </w:rPr>
-        <w:t>Tworzenie oraz obsługa wyjątków okienka GUI  (Graphical User Interface)</w:t>
-      </w:r>
+        <w:t xml:space="preserve"> </w:t>
+      </w:r>
+      <w:proofErr w:type="spellStart"/>
+      <w:r>
+        <w:rPr>
+          <w:b/>
+          <w:i/>
+        </w:rPr>
+        <w:t>threads</w:t>
+      </w:r>
+      <w:proofErr w:type="spellEnd"/>
+      <w:r>
+        <w:rPr>
+          <w:b/>
+          <w:i/>
+        </w:rPr>
+        <w:t xml:space="preserve"> i </w:t>
+      </w:r>
+      <w:proofErr w:type="spellStart"/>
+      <w:r>
+        <w:rPr>
+          <w:b/>
+          <w:i/>
+        </w:rPr>
+        <w:t>multiprocessing</w:t>
+      </w:r>
+      <w:proofErr w:type="spellEnd"/>
       <w:r>
         <w:rPr>
           <w:b/>
@@ -741,6 +789,46 @@
           <w:i/>
         </w:rPr>
       </w:pPr>
+      <w:r>
+        <w:rPr>
+          <w:b/>
+          <w:i/>
+        </w:rPr>
+        <w:t>Tworzenie oraz obsługa wyjątków okienka GUI  (</w:t>
+      </w:r>
+      <w:proofErr w:type="spellStart"/>
+      <w:r>
+        <w:rPr>
+          <w:b/>
+          <w:i/>
+        </w:rPr>
+        <w:t>Graphical</w:t>
+      </w:r>
+      <w:proofErr w:type="spellEnd"/>
+      <w:r>
+        <w:rPr>
+          <w:b/>
+          <w:i/>
+        </w:rPr>
+        <w:t xml:space="preserve"> User Interface)</w:t>
+      </w:r>
+      <w:r>
+        <w:rPr>
+          <w:b/>
+          <w:i/>
+        </w:rPr>
+        <w:t>.</w:t>
+      </w:r>
+    </w:p>
+    <w:p>
+      <w:pPr>
+        <w:spacing w:line="360" w:lineRule="auto"/>
+        <w:jc w:val="both"/>
+        <w:rPr>
+          <w:b/>
+          <w:i/>
+        </w:rPr>
+      </w:pPr>
     </w:p>
     <w:p>
       <w:pPr>
@@ -967,7 +1055,28 @@
           <w:b/>
           <w:i/>
         </w:rPr>
-        <w:t xml:space="preserve"> do analizy wzorców zachowań klientów oraz zapewnia </w:t>
+        <w:t xml:space="preserve"> do analizy wzorców </w:t>
+      </w:r>
+      <w:r>
+        <w:rPr>
+          <w:b/>
+          <w:i/>
+        </w:rPr>
+        <w:t>zachowani</w:t>
+      </w:r>
+      <w:r>
+        <w:rPr>
+          <w:b/>
+          <w:i/>
+        </w:rPr>
+        <w:t>a</w:t>
+      </w:r>
+      <w:r>
+        <w:rPr>
+          <w:b/>
+          <w:i/>
+        </w:rPr>
+        <w:t xml:space="preserve"> klientów oraz zapewnia </w:t>
       </w:r>
       <w:r>
         <w:rPr>
@@ -1111,7 +1220,39 @@
           <w:b/>
           <w:i/>
         </w:rPr>
-        <w:t xml:space="preserve">Analiza danych oraz transformacje danych ciągłych(dyskretnych) za pomocą one-hot-encodera, label-encodera oraz standaryzację danych numerycznych za pomocą </w:t>
+        <w:t>Analiza danych oraz transformacje danych ciągłych(dyskretnych) za pomocą one-hot-</w:t>
+      </w:r>
+      <w:proofErr w:type="spellStart"/>
+      <w:r>
+        <w:rPr>
+          <w:b/>
+          <w:i/>
+        </w:rPr>
+        <w:t>encodera</w:t>
+      </w:r>
+      <w:proofErr w:type="spellEnd"/>
+      <w:r>
+        <w:rPr>
+          <w:b/>
+          <w:i/>
+        </w:rPr>
+        <w:t xml:space="preserve">, </w:t>
+      </w:r>
+      <w:proofErr w:type="spellStart"/>
+      <w:r>
+        <w:rPr>
+          <w:b/>
+          <w:i/>
+        </w:rPr>
+        <w:t>label-encodera</w:t>
+      </w:r>
+      <w:proofErr w:type="spellEnd"/>
+      <w:r>
+        <w:rPr>
+          <w:b/>
+          <w:i/>
+        </w:rPr>
+        <w:t xml:space="preserve"> oraz standaryzację danych numerycznych za pomocą </w:t>
       </w:r>
       <w:r>
         <w:rPr>
@@ -1350,7 +1491,15 @@
         <w:t>,</w:t>
       </w:r>
       <w:r>
-        <w:t xml:space="preserve"> Paweł Skrok, Karolina Rydzik </w:t>
+        <w:t xml:space="preserve"> Paweł Skrok, Karolina </w:t>
+      </w:r>
+      <w:proofErr w:type="spellStart"/>
+      <w:r>
+        <w:t>Rydzik</w:t>
+      </w:r>
+      <w:proofErr w:type="spellEnd"/>
+      <w:r>
+        <w:t xml:space="preserve"> </w:t>
       </w:r>
     </w:p>
     <w:p>
@@ -1478,7 +1627,15 @@
       </w:r>
       <w:r>
         <w:tab/>
-        <w:t>Karolina Rydzik w67264</w:t>
+        <w:t xml:space="preserve">Karolina </w:t>
+      </w:r>
+      <w:proofErr w:type="spellStart"/>
+      <w:r>
+        <w:t>Rydzik</w:t>
+      </w:r>
+      <w:proofErr w:type="spellEnd"/>
+      <w:r>
+        <w:t xml:space="preserve"> w67264</w:t>
       </w:r>
     </w:p>
     <w:sectPr>
